--- a/2023 6 9.docx
+++ b/2023 6 9.docx
@@ -1,6 +1,6 @@
 
 <file path=word/document.xml><?xml version="1.0" encoding="utf-8"?>
-<w:document xmlns:wpc="http://schemas.microsoft.com/office/word/2010/wordprocessingCanvas" xmlns:cx="http://schemas.microsoft.com/office/drawing/2014/chartex" xmlns:cx1="http://schemas.microsoft.com/office/drawing/2015/9/8/chartex" xmlns:cx2="http://schemas.microsoft.com/office/drawing/2015/10/21/chartex" xmlns:cx3="http://schemas.microsoft.com/office/drawing/2016/5/9/chartex" xmlns:cx4="http://schemas.microsoft.com/office/drawing/2016/5/10/chartex" xmlns:cx5="http://schemas.microsoft.com/office/drawing/2016/5/11/chartex" xmlns:cx6="http://schemas.microsoft.com/office/drawing/2016/5/12/chartex" xmlns:cx7="http://schemas.microsoft.com/office/drawing/2016/5/13/chartex" xmlns:cx8="http://schemas.microsoft.com/office/drawing/2016/5/14/chartex" xmlns:mc="http://schemas.openxmlformats.org/markup-compatibility/2006" xmlns:aink="http://schemas.microsoft.com/office/drawing/2016/ink" xmlns:am3d="http://schemas.microsoft.com/office/drawing/2017/model3d" xmlns:o="urn:schemas-microsoft-com:office:office" xmlns:r="http://schemas.openxmlformats.org/officeDocument/2006/relationships" xmlns:m="http://schemas.openxmlformats.org/officeDocument/2006/math" xmlns:v="urn:schemas-microsoft-com:vml" xmlns:wp14="http://schemas.microsoft.com/office/word/2010/wordprocessingDrawing" xmlns:wp="http://schemas.openxmlformats.org/drawingml/2006/wordprocessingDrawing" xmlns:w10="urn:schemas-microsoft-com:office:word" xmlns:w="http://schemas.openxmlformats.org/wordprocessingml/2006/main" xmlns:w14="http://schemas.microsoft.com/office/word/2010/wordml" xmlns:w15="http://schemas.microsoft.com/office/word/2012/wordml" xmlns:w16cid="http://schemas.microsoft.com/office/word/2016/wordml/cid" xmlns:w16se="http://schemas.microsoft.com/office/word/2015/wordml/symex" xmlns:wpg="http://schemas.microsoft.com/office/word/2010/wordprocessingGroup" xmlns:wpi="http://schemas.microsoft.com/office/word/2010/wordprocessingInk" xmlns:wne="http://schemas.microsoft.com/office/word/2006/wordml" xmlns:wps="http://schemas.microsoft.com/office/word/2010/wordprocessingShape" mc:Ignorable="w14 w15 w16se w16cid wp14">
+<w:document xmlns:wpc="http://schemas.microsoft.com/office/word/2010/wordprocessingCanvas" xmlns:cx="http://schemas.microsoft.com/office/drawing/2014/chartex" xmlns:cx1="http://schemas.microsoft.com/office/drawing/2015/9/8/chartex" xmlns:cx2="http://schemas.microsoft.com/office/drawing/2015/10/21/chartex" xmlns:cx3="http://schemas.microsoft.com/office/drawing/2016/5/9/chartex" xmlns:cx4="http://schemas.microsoft.com/office/drawing/2016/5/10/chartex" xmlns:cx5="http://schemas.microsoft.com/office/drawing/2016/5/11/chartex" xmlns:cx6="http://schemas.microsoft.com/office/drawing/2016/5/12/chartex" xmlns:cx7="http://schemas.microsoft.com/office/drawing/2016/5/13/chartex" xmlns:cx8="http://schemas.microsoft.com/office/drawing/2016/5/14/chartex" xmlns:mc="http://schemas.openxmlformats.org/markup-compatibility/2006" xmlns:aink="http://schemas.microsoft.com/office/drawing/2016/ink" xmlns:am3d="http://schemas.microsoft.com/office/drawing/2017/model3d" xmlns:o="urn:schemas-microsoft-com:office:office" xmlns:oel="http://schemas.microsoft.com/office/2019/extlst" xmlns:r="http://schemas.openxmlformats.org/officeDocument/2006/relationships" xmlns:m="http://schemas.openxmlformats.org/officeDocument/2006/math" xmlns:v="urn:schemas-microsoft-com:vml" xmlns:wp14="http://schemas.microsoft.com/office/word/2010/wordprocessingDrawing" xmlns:wp="http://schemas.openxmlformats.org/drawingml/2006/wordprocessingDrawing" xmlns:w10="urn:schemas-microsoft-com:office:word" xmlns:w="http://schemas.openxmlformats.org/wordprocessingml/2006/main" xmlns:w14="http://schemas.microsoft.com/office/word/2010/wordml" xmlns:w15="http://schemas.microsoft.com/office/word/2012/wordml" xmlns:w16cex="http://schemas.microsoft.com/office/word/2018/wordml/cex" xmlns:w16cid="http://schemas.microsoft.com/office/word/2016/wordml/cid" xmlns:w16="http://schemas.microsoft.com/office/word/2018/wordml" xmlns:w16du="http://schemas.microsoft.com/office/word/2023/wordml/word16du" xmlns:w16sdtdh="http://schemas.microsoft.com/office/word/2020/wordml/sdtdatahash" xmlns:w16se="http://schemas.microsoft.com/office/word/2015/wordml/symex" xmlns:wpg="http://schemas.microsoft.com/office/word/2010/wordprocessingGroup" xmlns:wpi="http://schemas.microsoft.com/office/word/2010/wordprocessingInk" xmlns:wne="http://schemas.microsoft.com/office/word/2006/wordml" xmlns:wps="http://schemas.microsoft.com/office/word/2010/wordprocessingShape" mc:Ignorable="w14 w15 w16se w16cid w16 w16cex w16sdtdh wp14">
   <w:body>
     <w:p>
       <w:r>
@@ -163,11 +163,6 @@
       </w:r>
     </w:p>
     <w:p>
-      <w:pPr>
-        <w:rPr>
-          <w:rFonts w:hint="eastAsia"/>
-        </w:rPr>
-      </w:pPr>
       <w:r>
         <w:rPr>
           <w:rFonts w:hint="eastAsia"/>
@@ -203,8 +198,125 @@
         </w:rPr>
         <w:t>的写，如果都堆在一起写，真的很乱</w:t>
       </w:r>
-      <w:bookmarkStart w:id="0" w:name="_GoBack"/>
-      <w:bookmarkEnd w:id="0"/>
+    </w:p>
+    <w:p>
+      <w:r>
+        <w:rPr>
+          <w:rFonts w:hint="eastAsia"/>
+        </w:rPr>
+        <w:t>工作就是要做一些很多的东西，比如一些市面上的技术</w:t>
+      </w:r>
+    </w:p>
+    <w:p>
+      <w:r>
+        <w:rPr>
+          <w:rFonts w:hint="eastAsia"/>
+        </w:rPr>
+        <w:t>我感觉我这个人就是干什么都不到位，只是个理论家</w:t>
+      </w:r>
+    </w:p>
+    <w:p>
+      <w:r>
+        <w:rPr>
+          <w:rFonts w:hint="eastAsia"/>
+        </w:rPr>
+        <w:t>但是如果让我陷入困境，我一定能挣脱出来，这就是</w:t>
+      </w:r>
+      <w:proofErr w:type="spellStart"/>
+      <w:r>
+        <w:rPr>
+          <w:rFonts w:hint="eastAsia"/>
+        </w:rPr>
+        <w:t>intp</w:t>
+      </w:r>
+      <w:proofErr w:type="spellEnd"/>
+      <w:r>
+        <w:rPr>
+          <w:rFonts w:hint="eastAsia"/>
+        </w:rPr>
+        <w:t>的厉害之处</w:t>
+      </w:r>
+    </w:p>
+    <w:p>
+      <w:r>
+        <w:rPr>
+          <w:rFonts w:hint="eastAsia"/>
+        </w:rPr>
+        <w:t>还好这次我对于自己有一个比较清晰的认知</w:t>
+      </w:r>
+    </w:p>
+    <w:p>
+      <w:r>
+        <w:rPr>
+          <w:rFonts w:hint="eastAsia"/>
+        </w:rPr>
+        <w:t>而且我是一个比较慢热的人</w:t>
+      </w:r>
+    </w:p>
+    <w:p>
+      <w:r>
+        <w:rPr>
+          <w:rFonts w:hint="eastAsia"/>
+        </w:rPr>
+        <w:t>应该就是要做一件事情做到极致</w:t>
+      </w:r>
+    </w:p>
+    <w:p>
+      <w:r>
+        <w:rPr>
+          <w:rFonts w:hint="eastAsia"/>
+        </w:rPr>
+        <w:t>这种自媒体博主也是自己创业的</w:t>
+      </w:r>
+    </w:p>
+    <w:p>
+      <w:r>
+        <w:rPr>
+          <w:rFonts w:hint="eastAsia"/>
+        </w:rPr>
+        <w:t>我可以像</w:t>
+      </w:r>
+      <w:r>
+        <w:rPr>
+          <w:rFonts w:hint="eastAsia"/>
+        </w:rPr>
+        <w:t>L</w:t>
+      </w:r>
+      <w:r>
+        <w:rPr>
+          <w:rFonts w:hint="eastAsia"/>
+        </w:rPr>
+        <w:t>那种创业，就是去分析每一个案件，直接在线上就可以，算是一种解决问题的</w:t>
+      </w:r>
+    </w:p>
+    <w:p>
+      <w:r>
+        <w:rPr>
+          <w:rFonts w:hint="eastAsia"/>
+        </w:rPr>
+        <w:t>我感觉我解决问题的能力特别强</w:t>
+      </w:r>
+    </w:p>
+    <w:p>
+      <w:r>
+        <w:rPr>
+          <w:rFonts w:hint="eastAsia"/>
+        </w:rPr>
+        <w:t>游戏还是进行顿悟总结才好玩的</w:t>
+      </w:r>
+    </w:p>
+    <w:p>
+      <w:pPr>
+        <w:rPr>
+          <w:rFonts w:hint="eastAsia"/>
+        </w:rPr>
+      </w:pPr>
+      <w:r>
+        <w:rPr>
+          <w:rFonts w:hint="eastAsia"/>
+        </w:rPr>
+        <w:t>李白大招后手放</w:t>
+      </w:r>
     </w:p>
     <w:p/>
     <w:p>
@@ -266,6 +378,11 @@
       </w:r>
     </w:p>
     <w:p>
+      <w:pPr>
+        <w:rPr>
+          <w:rFonts w:hint="eastAsia"/>
+        </w:rPr>
+      </w:pPr>
       <w:r>
         <w:rPr>
           <w:rFonts w:hint="eastAsia"/>
@@ -293,6 +410,209 @@
         <w:rPr>
           <w:rFonts w:hint="eastAsia"/>
         </w:rPr>
+        <w:t>工作</w:t>
+      </w:r>
+      <w:r>
+        <w:rPr>
+          <w:rFonts w:hint="eastAsia"/>
+        </w:rPr>
+        <w:t xml:space="preserve"> </w:t>
+      </w:r>
+      <w:r>
+        <w:t>3</w:t>
+      </w:r>
+      <w:r>
+        <w:t xml:space="preserve"> </w:t>
+      </w:r>
+      <w:r>
+        <w:rPr>
+          <w:rFonts w:hint="eastAsia"/>
+        </w:rPr>
+        <w:t>华为</w:t>
+      </w:r>
+    </w:p>
+    <w:p>
+      <w:r>
+        <w:rPr>
+          <w:rFonts w:hint="eastAsia"/>
+        </w:rPr>
+        <w:t>编程</w:t>
+      </w:r>
+      <w:r>
+        <w:rPr>
+          <w:rFonts w:hint="eastAsia"/>
+        </w:rPr>
+        <w:t xml:space="preserve"> </w:t>
+      </w:r>
+      <w:r>
+        <w:t xml:space="preserve">5 </w:t>
+      </w:r>
+      <w:proofErr w:type="spellStart"/>
+      <w:r>
+        <w:rPr>
+          <w:rFonts w:hint="eastAsia"/>
+        </w:rPr>
+        <w:t>django</w:t>
+      </w:r>
+      <w:proofErr w:type="spellEnd"/>
+    </w:p>
+    <w:p>
+      <w:r>
+        <w:rPr>
+          <w:rFonts w:hint="eastAsia"/>
+        </w:rPr>
+        <w:t>洗漱洗澡做早饭</w:t>
+      </w:r>
+    </w:p>
+    <w:p>
+      <w:r>
+        <w:rPr>
+          <w:rFonts w:hint="eastAsia"/>
+        </w:rPr>
+        <w:t>道</w:t>
+      </w:r>
+      <w:r>
+        <w:rPr>
+          <w:rFonts w:hint="eastAsia"/>
+        </w:rPr>
+        <w:t xml:space="preserve"> </w:t>
+      </w:r>
+      <w:r>
+        <w:t xml:space="preserve">5 </w:t>
+      </w:r>
+      <w:r>
+        <w:rPr>
+          <w:rFonts w:hint="eastAsia"/>
+        </w:rPr>
+        <w:t>黄帝内经</w:t>
+      </w:r>
+      <w:r>
+        <w:rPr>
+          <w:rFonts w:hint="eastAsia"/>
+        </w:rPr>
+        <w:t xml:space="preserve"> </w:t>
+      </w:r>
+      <w:r>
+        <w:t xml:space="preserve">+ </w:t>
+      </w:r>
+      <w:r>
+        <w:rPr>
+          <w:rFonts w:hint="eastAsia"/>
+        </w:rPr>
+        <w:t>易经</w:t>
+      </w:r>
+      <w:r>
+        <w:rPr>
+          <w:rFonts w:hint="eastAsia"/>
+        </w:rPr>
+        <w:t xml:space="preserve"> </w:t>
+      </w:r>
+      <w:r>
+        <w:t xml:space="preserve">+ </w:t>
+      </w:r>
+      <w:r>
+        <w:rPr>
+          <w:rFonts w:hint="eastAsia"/>
+        </w:rPr>
+        <w:t>道德经</w:t>
+      </w:r>
+    </w:p>
+    <w:p>
+      <w:r>
+        <w:rPr>
+          <w:rFonts w:hint="eastAsia"/>
+        </w:rPr>
+        <w:t>数学</w:t>
+      </w:r>
+      <w:r>
+        <w:rPr>
+          <w:rFonts w:hint="eastAsia"/>
+        </w:rPr>
+        <w:t xml:space="preserve"> </w:t>
+      </w:r>
+      <w:r>
+        <w:t xml:space="preserve">5 </w:t>
+      </w:r>
+      <w:r>
+        <w:rPr>
+          <w:rFonts w:hint="eastAsia"/>
+        </w:rPr>
+        <w:t>复变函数</w:t>
+      </w:r>
+    </w:p>
+    <w:p>
+      <w:r>
+        <w:rPr>
+          <w:rFonts w:hint="eastAsia"/>
+        </w:rPr>
+        <w:t>A</w:t>
+      </w:r>
+      <w:r>
+        <w:t>I 99</w:t>
+      </w:r>
+    </w:p>
+    <w:p>
+      <w:r>
+        <w:rPr>
+          <w:rFonts w:hint="eastAsia"/>
+        </w:rPr>
+        <w:t>创作</w:t>
+      </w:r>
+      <w:r>
+        <w:rPr>
+          <w:rFonts w:hint="eastAsia"/>
+        </w:rPr>
+        <w:t xml:space="preserve"> </w:t>
+      </w:r>
+      <w:r>
+        <w:t>9</w:t>
+      </w:r>
+      <w:r>
+        <w:t>7</w:t>
+      </w:r>
+    </w:p>
+    <w:p>
+      <w:r>
+        <w:t>C</w:t>
+      </w:r>
+      <w:r>
+        <w:rPr>
+          <w:rFonts w:hint="eastAsia"/>
+        </w:rPr>
+        <w:t>huang</w:t>
+      </w:r>
+      <w:r>
+        <w:t xml:space="preserve"> 9</w:t>
+      </w:r>
+      <w:r>
+        <w:t>8</w:t>
+      </w:r>
+    </w:p>
+    <w:p>
+      <w:r>
+        <w:rPr>
+          <w:rFonts w:hint="eastAsia"/>
+        </w:rPr>
+        <w:t>心理</w:t>
+      </w:r>
+      <w:r>
+        <w:rPr>
+          <w:rFonts w:hint="eastAsia"/>
+        </w:rPr>
+        <w:t xml:space="preserve"> </w:t>
+      </w:r>
+      <w:r>
+        <w:t>9</w:t>
+      </w:r>
+      <w:r>
+        <w:t>4</w:t>
+      </w:r>
+    </w:p>
+    <w:p>
+      <w:r>
+        <w:rPr>
+          <w:rFonts w:hint="eastAsia"/>
+        </w:rPr>
         <w:t>创业</w:t>
       </w:r>
       <w:r>
@@ -302,17 +622,92 @@
         <w:t xml:space="preserve"> </w:t>
       </w:r>
       <w:r>
-        <w:t>1</w:t>
-      </w:r>
-      <w:r>
+        <w:t>99</w:t>
+      </w:r>
+    </w:p>
+    <w:p>
+      <w:pPr>
+        <w:pStyle w:val="1"/>
+        <w:numPr>
+          <w:ilvl w:val="0"/>
+          <w:numId w:val="33"/>
+        </w:numPr>
+      </w:pPr>
+      <w:r>
+        <w:rPr>
+          <w:rFonts w:hint="eastAsia"/>
+        </w:rPr>
+        <w:t>中</w:t>
+      </w:r>
+    </w:p>
+    <w:p>
+      <w:r>
+        <w:rPr>
+          <w:rFonts w:hint="eastAsia"/>
+        </w:rPr>
+        <w:t>气功</w:t>
+      </w:r>
+      <w:r>
+        <w:rPr>
+          <w:rFonts w:hint="eastAsia"/>
+        </w:rPr>
         <w:t xml:space="preserve"> </w:t>
       </w:r>
+      <w:r>
+        <w:t xml:space="preserve">20 </w:t>
+      </w:r>
+      <w:r>
+        <w:rPr>
+          <w:rFonts w:hint="eastAsia"/>
+        </w:rPr>
+        <w:t>小周天</w:t>
+      </w:r>
+    </w:p>
+    <w:p>
+      <w:r>
+        <w:rPr>
+          <w:rFonts w:hint="eastAsia"/>
+        </w:rPr>
+        <w:t>英语</w:t>
+      </w:r>
+      <w:r>
+        <w:rPr>
+          <w:rFonts w:hint="eastAsia"/>
+        </w:rPr>
+        <w:t xml:space="preserve"> </w:t>
+      </w:r>
+      <w:r>
+        <w:t xml:space="preserve">5 </w:t>
+      </w:r>
+      <w:r>
+        <w:rPr>
+          <w:rFonts w:hint="eastAsia"/>
+        </w:rPr>
+        <w:t>安德的游戏</w:t>
+      </w:r>
+    </w:p>
+    <w:p>
+      <w:r>
+        <w:rPr>
+          <w:rFonts w:hint="eastAsia"/>
+        </w:rPr>
+        <w:t>编程</w:t>
+      </w:r>
+      <w:r>
+        <w:rPr>
+          <w:rFonts w:hint="eastAsia"/>
+        </w:rPr>
+        <w:t xml:space="preserve"> </w:t>
+      </w:r>
+      <w:r>
+        <w:t xml:space="preserve">5 </w:t>
+      </w:r>
       <w:proofErr w:type="spellStart"/>
       <w:r>
         <w:rPr>
           <w:rFonts w:hint="eastAsia"/>
         </w:rPr>
-        <w:t>chuang</w:t>
+        <w:t>django</w:t>
       </w:r>
       <w:proofErr w:type="spellEnd"/>
     </w:p>
@@ -321,6 +716,82 @@
         <w:rPr>
           <w:rFonts w:hint="eastAsia"/>
         </w:rPr>
+        <w:t>道</w:t>
+      </w:r>
+      <w:r>
+        <w:rPr>
+          <w:rFonts w:hint="eastAsia"/>
+        </w:rPr>
+        <w:t xml:space="preserve"> </w:t>
+      </w:r>
+      <w:r>
+        <w:t xml:space="preserve">5 </w:t>
+      </w:r>
+      <w:r>
+        <w:rPr>
+          <w:rFonts w:hint="eastAsia"/>
+        </w:rPr>
+        <w:t>黄帝内经</w:t>
+      </w:r>
+      <w:r>
+        <w:rPr>
+          <w:rFonts w:hint="eastAsia"/>
+        </w:rPr>
+        <w:t xml:space="preserve"> </w:t>
+      </w:r>
+      <w:r>
+        <w:t xml:space="preserve">+ </w:t>
+      </w:r>
+      <w:r>
+        <w:rPr>
+          <w:rFonts w:hint="eastAsia"/>
+        </w:rPr>
+        <w:t>易经</w:t>
+      </w:r>
+      <w:r>
+        <w:rPr>
+          <w:rFonts w:hint="eastAsia"/>
+        </w:rPr>
+        <w:t xml:space="preserve"> </w:t>
+      </w:r>
+      <w:r>
+        <w:t xml:space="preserve">+ </w:t>
+      </w:r>
+      <w:r>
+        <w:rPr>
+          <w:rFonts w:hint="eastAsia"/>
+        </w:rPr>
+        <w:t>道德经</w:t>
+      </w:r>
+    </w:p>
+    <w:p>
+      <w:r>
+        <w:rPr>
+          <w:rFonts w:hint="eastAsia"/>
+        </w:rPr>
+        <w:t>数学</w:t>
+      </w:r>
+      <w:r>
+        <w:rPr>
+          <w:rFonts w:hint="eastAsia"/>
+        </w:rPr>
+        <w:t xml:space="preserve"> </w:t>
+      </w:r>
+      <w:r>
+        <w:t xml:space="preserve">5 </w:t>
+      </w:r>
+      <w:r>
+        <w:rPr>
+          <w:rFonts w:hint="eastAsia"/>
+        </w:rPr>
+        <w:t>数学分析</w:t>
+      </w:r>
+    </w:p>
+    <w:p>
+      <w:r>
+        <w:rPr>
+          <w:rFonts w:hint="eastAsia"/>
+        </w:rPr>
         <w:t>工作</w:t>
       </w:r>
       <w:r>
@@ -336,222 +807,503 @@
         <w:rPr>
           <w:rFonts w:hint="eastAsia"/>
         </w:rPr>
-        <w:t>华为</w:t>
-      </w:r>
-    </w:p>
-    <w:p>
-      <w:r>
-        <w:rPr>
-          <w:rFonts w:hint="eastAsia"/>
+        <w:t>next</w:t>
+      </w:r>
+    </w:p>
+    <w:p>
+      <w:r>
+        <w:rPr>
+          <w:rFonts w:hint="eastAsia"/>
+        </w:rPr>
+        <w:t>创业</w:t>
+      </w:r>
+      <w:r>
+        <w:rPr>
+          <w:rFonts w:hint="eastAsia"/>
+        </w:rPr>
+        <w:t xml:space="preserve"> </w:t>
+      </w:r>
+      <w:r>
+        <w:t xml:space="preserve">5 </w:t>
+      </w:r>
+      <w:proofErr w:type="spellStart"/>
+      <w:r>
+        <w:rPr>
+          <w:rFonts w:hint="eastAsia"/>
+        </w:rPr>
+        <w:t>creative_</w:t>
+      </w:r>
+      <w:r>
+        <w:t>robot</w:t>
+      </w:r>
+      <w:proofErr w:type="spellEnd"/>
+    </w:p>
+    <w:p>
+      <w:r>
+        <w:rPr>
+          <w:rFonts w:hint="eastAsia"/>
+        </w:rPr>
+        <w:t>创作</w:t>
+      </w:r>
+      <w:r>
+        <w:rPr>
+          <w:rFonts w:hint="eastAsia"/>
+        </w:rPr>
+        <w:t xml:space="preserve"> </w:t>
+      </w:r>
+      <w:r>
+        <w:t xml:space="preserve">5 </w:t>
+      </w:r>
+      <w:r>
+        <w:rPr>
+          <w:rFonts w:hint="eastAsia"/>
+        </w:rPr>
+        <w:t>小说</w:t>
+      </w:r>
+      <w:r>
+        <w:rPr>
+          <w:rFonts w:hint="eastAsia"/>
+        </w:rPr>
+        <w:t xml:space="preserve"> </w:t>
+      </w:r>
+      <w:r>
+        <w:t xml:space="preserve">+ </w:t>
+      </w:r>
+      <w:r>
+        <w:rPr>
+          <w:rFonts w:hint="eastAsia"/>
+        </w:rPr>
+        <w:t>音乐</w:t>
+      </w:r>
+    </w:p>
+    <w:p>
+      <w:r>
+        <w:rPr>
+          <w:rFonts w:hint="eastAsia"/>
+        </w:rPr>
+        <w:t>听课</w:t>
+      </w:r>
+      <w:r>
+        <w:rPr>
+          <w:rFonts w:hint="eastAsia"/>
+        </w:rPr>
+        <w:t xml:space="preserve"> </w:t>
+      </w:r>
+      <w:r>
+        <w:t xml:space="preserve">5 </w:t>
+      </w:r>
+      <w:r>
+        <w:rPr>
+          <w:rFonts w:hint="eastAsia"/>
+        </w:rPr>
+        <w:t>计算机网络</w:t>
+      </w:r>
+    </w:p>
+    <w:p>
+      <w:r>
+        <w:rPr>
+          <w:rFonts w:hint="eastAsia"/>
+        </w:rPr>
+        <w:t>想</w:t>
+      </w:r>
+      <w:r>
+        <w:rPr>
+          <w:rFonts w:hint="eastAsia"/>
+        </w:rPr>
+        <w:t xml:space="preserve"> </w:t>
+      </w:r>
+      <w:r>
+        <w:t>4</w:t>
+      </w:r>
+    </w:p>
+    <w:p>
+      <w:r>
+        <w:rPr>
+          <w:rFonts w:hint="eastAsia"/>
+        </w:rPr>
+        <w:t>游戏</w:t>
+      </w:r>
+      <w:r>
+        <w:rPr>
+          <w:rFonts w:hint="eastAsia"/>
+        </w:rPr>
+        <w:t xml:space="preserve"> </w:t>
+      </w:r>
+      <w:r>
+        <w:t>9</w:t>
+      </w:r>
+      <w:r>
+        <w:t>5</w:t>
+      </w:r>
+    </w:p>
+    <w:p>
+      <w:pPr>
+        <w:widowControl/>
+        <w:numPr>
+          <w:ilvl w:val="0"/>
+          <w:numId w:val="37"/>
+        </w:numPr>
+        <w:autoSpaceDE/>
+        <w:autoSpaceDN/>
+        <w:adjustRightInd/>
+        <w:spacing w:before="240" w:after="240" w:line="240" w:lineRule="auto"/>
+        <w:textAlignment w:val="center"/>
+        <w:rPr>
+          <w:rFonts w:ascii="Arial" w:hAnsi="Arial" w:cs="Arial"/>
+          <w:b/>
+          <w:bCs/>
+          <w:snapToGrid/>
+          <w:color w:val="FFFFFF"/>
+          <w:sz w:val="32"/>
+          <w:szCs w:val="32"/>
+        </w:rPr>
+      </w:pPr>
+      <w:r>
+        <w:rPr>
+          <w:rFonts w:ascii="黑体" w:eastAsia="黑体" w:hAnsi="黑体" w:cs="Arial" w:hint="eastAsia"/>
+          <w:b/>
+          <w:bCs/>
+          <w:snapToGrid/>
+          <w:color w:val="000000"/>
+          <w:sz w:val="32"/>
+          <w:szCs w:val="32"/>
+        </w:rPr>
+        <w:t>晚</w:t>
+      </w:r>
+    </w:p>
+    <w:p>
+      <w:pPr>
+        <w:widowControl/>
+        <w:autoSpaceDE/>
+        <w:autoSpaceDN/>
+        <w:adjustRightInd/>
+        <w:spacing w:line="240" w:lineRule="auto"/>
+        <w:ind w:left="540"/>
+        <w:rPr>
+          <w:rFonts w:ascii="Calibri" w:hAnsi="Calibri" w:cs="Calibri"/>
+          <w:snapToGrid/>
+        </w:rPr>
+      </w:pPr>
+      <w:r>
+        <w:rPr>
+          <w:rFonts w:ascii="宋体" w:hAnsi="宋体" w:cs="Calibri" w:hint="eastAsia"/>
+          <w:snapToGrid/>
+        </w:rPr>
+        <w:lastRenderedPageBreak/>
+        <w:t>运动跳绳</w:t>
+      </w:r>
+      <w:r>
+        <w:rPr>
+          <w:snapToGrid/>
+        </w:rPr>
+        <w:t xml:space="preserve"> or </w:t>
+      </w:r>
+      <w:r>
+        <w:rPr>
+          <w:rFonts w:ascii="宋体" w:hAnsi="宋体" w:cs="Calibri" w:hint="eastAsia"/>
+          <w:snapToGrid/>
+        </w:rPr>
+        <w:t>篮球</w:t>
+      </w:r>
+    </w:p>
+    <w:p>
+      <w:pPr>
+        <w:widowControl/>
+        <w:autoSpaceDE/>
+        <w:autoSpaceDN/>
+        <w:adjustRightInd/>
+        <w:spacing w:line="240" w:lineRule="auto"/>
+        <w:ind w:left="540"/>
+        <w:rPr>
+          <w:rFonts w:ascii="Calibri" w:hAnsi="Calibri" w:cs="Calibri"/>
+          <w:snapToGrid/>
+        </w:rPr>
+      </w:pPr>
+      <w:r>
+        <w:rPr>
+          <w:rFonts w:ascii="宋体" w:hAnsi="宋体" w:cs="Calibri" w:hint="eastAsia"/>
+          <w:snapToGrid/>
+        </w:rPr>
+        <w:t>气功</w:t>
+      </w:r>
+      <w:r>
+        <w:rPr>
+          <w:snapToGrid/>
+        </w:rPr>
+        <w:t xml:space="preserve">20 </w:t>
+      </w:r>
+      <w:r>
+        <w:rPr>
+          <w:rFonts w:ascii="宋体" w:hAnsi="宋体" w:cs="Calibri" w:hint="eastAsia"/>
+          <w:snapToGrid/>
+        </w:rPr>
+        <w:t>小周天</w:t>
+      </w:r>
+    </w:p>
+    <w:p>
+      <w:pPr>
+        <w:widowControl/>
+        <w:autoSpaceDE/>
+        <w:autoSpaceDN/>
+        <w:adjustRightInd/>
+        <w:spacing w:line="240" w:lineRule="auto"/>
+        <w:ind w:left="540"/>
+        <w:rPr>
+          <w:rFonts w:ascii="宋体" w:hAnsi="宋体" w:cs="Calibri"/>
+          <w:snapToGrid/>
+        </w:rPr>
+      </w:pPr>
+      <w:r>
+        <w:rPr>
+          <w:rFonts w:ascii="宋体" w:hAnsi="宋体" w:cs="Calibri" w:hint="eastAsia"/>
+          <w:snapToGrid/>
+        </w:rPr>
+        <w:t>洗澡洗漱</w:t>
+      </w:r>
+    </w:p>
+    <w:p>
+      <w:pPr>
+        <w:widowControl/>
+        <w:autoSpaceDE/>
+        <w:autoSpaceDN/>
+        <w:adjustRightInd/>
+        <w:spacing w:line="240" w:lineRule="auto"/>
+        <w:ind w:left="540"/>
+        <w:rPr>
+          <w:rFonts w:ascii="Calibri" w:hAnsi="Calibri" w:cs="Calibri" w:hint="eastAsia"/>
+          <w:snapToGrid/>
+        </w:rPr>
+      </w:pPr>
+      <w:r>
+        <w:rPr>
+          <w:rFonts w:ascii="宋体" w:hAnsi="宋体" w:cs="Calibri" w:hint="eastAsia"/>
+          <w:snapToGrid/>
+        </w:rPr>
+        <w:t>创作</w:t>
+      </w:r>
+      <w:r>
+        <w:rPr>
+          <w:snapToGrid/>
+        </w:rPr>
+        <w:t xml:space="preserve">5 </w:t>
+      </w:r>
+      <w:r>
+        <w:rPr>
+          <w:rFonts w:ascii="宋体" w:hAnsi="宋体" w:cs="Calibri" w:hint="eastAsia"/>
+          <w:snapToGrid/>
+        </w:rPr>
+        <w:t>小说</w:t>
+      </w:r>
+      <w:r>
+        <w:rPr>
+          <w:snapToGrid/>
+        </w:rPr>
+        <w:t xml:space="preserve">+ </w:t>
+      </w:r>
+      <w:r>
+        <w:rPr>
+          <w:rFonts w:ascii="宋体" w:hAnsi="宋体" w:cs="Calibri" w:hint="eastAsia"/>
+          <w:snapToGrid/>
+        </w:rPr>
+        <w:t>音乐</w:t>
+      </w:r>
+    </w:p>
+    <w:p>
+      <w:pPr>
+        <w:widowControl/>
+        <w:autoSpaceDE/>
+        <w:autoSpaceDN/>
+        <w:adjustRightInd/>
+        <w:spacing w:line="240" w:lineRule="auto"/>
+        <w:ind w:left="540"/>
+        <w:rPr>
+          <w:rFonts w:ascii="Calibri" w:hAnsi="Calibri" w:cs="Calibri"/>
+          <w:snapToGrid/>
+        </w:rPr>
+      </w:pPr>
+      <w:r>
+        <w:rPr>
+          <w:rFonts w:ascii="宋体" w:hAnsi="宋体" w:cs="Calibri" w:hint="eastAsia"/>
+          <w:snapToGrid/>
         </w:rPr>
         <w:t>编程</w:t>
       </w:r>
       <w:r>
         <w:rPr>
-          <w:rFonts w:hint="eastAsia"/>
-        </w:rPr>
-        <w:t xml:space="preserve"> </w:t>
-      </w:r>
-      <w:r>
+          <w:snapToGrid/>
+        </w:rPr>
         <w:t xml:space="preserve">5 </w:t>
       </w:r>
+      <w:r>
+        <w:rPr>
+          <w:rFonts w:ascii="宋体" w:hAnsi="宋体" w:cs="Calibri" w:hint="eastAsia"/>
+          <w:snapToGrid/>
+        </w:rPr>
+        <w:t>力扣</w:t>
+      </w:r>
+    </w:p>
+    <w:p>
+      <w:pPr>
+        <w:widowControl/>
+        <w:autoSpaceDE/>
+        <w:autoSpaceDN/>
+        <w:adjustRightInd/>
+        <w:spacing w:line="240" w:lineRule="auto"/>
+        <w:ind w:left="540"/>
+        <w:rPr>
+          <w:rFonts w:ascii="Calibri" w:hAnsi="Calibri" w:cs="Calibri"/>
+          <w:snapToGrid/>
+        </w:rPr>
+      </w:pPr>
+      <w:r>
+        <w:rPr>
+          <w:rFonts w:ascii="宋体" w:hAnsi="宋体" w:cs="Calibri" w:hint="eastAsia"/>
+          <w:snapToGrid/>
+        </w:rPr>
+        <w:t>游戏</w:t>
+      </w:r>
+      <w:r>
+        <w:rPr>
+          <w:snapToGrid/>
+        </w:rPr>
+        <w:t xml:space="preserve">5 </w:t>
+      </w:r>
       <w:proofErr w:type="spellStart"/>
       <w:r>
         <w:rPr>
-          <w:rFonts w:hint="eastAsia"/>
-        </w:rPr>
-        <w:t>django</w:t>
+          <w:snapToGrid/>
+        </w:rPr>
+        <w:t>pokemon</w:t>
       </w:r>
       <w:proofErr w:type="spellEnd"/>
     </w:p>
     <w:p>
-      <w:r>
-        <w:rPr>
-          <w:rFonts w:hint="eastAsia"/>
-        </w:rPr>
-        <w:t>洗漱洗澡做早饭</w:t>
-      </w:r>
-    </w:p>
-    <w:p>
-      <w:r>
-        <w:rPr>
-          <w:rFonts w:hint="eastAsia"/>
+      <w:pPr>
+        <w:widowControl/>
+        <w:autoSpaceDE/>
+        <w:autoSpaceDN/>
+        <w:adjustRightInd/>
+        <w:spacing w:line="240" w:lineRule="auto"/>
+        <w:ind w:left="540"/>
+        <w:rPr>
+          <w:rFonts w:ascii="Calibri" w:hAnsi="Calibri" w:cs="Calibri"/>
+          <w:snapToGrid/>
+        </w:rPr>
+      </w:pPr>
+      <w:r>
+        <w:rPr>
+          <w:rFonts w:ascii="宋体" w:hAnsi="宋体" w:cs="Calibri" w:hint="eastAsia"/>
+          <w:snapToGrid/>
         </w:rPr>
         <w:t>道</w:t>
       </w:r>
       <w:r>
         <w:rPr>
-          <w:rFonts w:hint="eastAsia"/>
-        </w:rPr>
-        <w:t xml:space="preserve"> </w:t>
-      </w:r>
-      <w:r>
+          <w:snapToGrid/>
+        </w:rPr>
         <w:t xml:space="preserve">5 </w:t>
       </w:r>
       <w:r>
         <w:rPr>
-          <w:rFonts w:hint="eastAsia"/>
-        </w:rPr>
-        <w:t>黄帝内经</w:t>
-      </w:r>
-      <w:r>
-        <w:rPr>
-          <w:rFonts w:hint="eastAsia"/>
-        </w:rPr>
-        <w:t xml:space="preserve"> </w:t>
-      </w:r>
-      <w:r>
-        <w:t xml:space="preserve">+ </w:t>
-      </w:r>
-      <w:r>
-        <w:rPr>
-          <w:rFonts w:hint="eastAsia"/>
-        </w:rPr>
-        <w:t>易经</w:t>
-      </w:r>
-      <w:r>
-        <w:rPr>
-          <w:rFonts w:hint="eastAsia"/>
-        </w:rPr>
-        <w:t xml:space="preserve"> </w:t>
-      </w:r>
-      <w:r>
-        <w:t xml:space="preserve">+ </w:t>
-      </w:r>
-      <w:r>
-        <w:rPr>
-          <w:rFonts w:hint="eastAsia"/>
-        </w:rPr>
-        <w:t>道德经</w:t>
-      </w:r>
-    </w:p>
-    <w:p>
-      <w:r>
-        <w:rPr>
-          <w:rFonts w:hint="eastAsia"/>
-        </w:rPr>
-        <w:t>数学</w:t>
-      </w:r>
-      <w:r>
-        <w:rPr>
-          <w:rFonts w:hint="eastAsia"/>
-        </w:rPr>
-        <w:t xml:space="preserve"> </w:t>
-      </w:r>
-      <w:r>
+          <w:rFonts w:ascii="宋体" w:hAnsi="宋体" w:cs="Calibri" w:hint="eastAsia"/>
+          <w:snapToGrid/>
+        </w:rPr>
+        <w:t>其他</w:t>
+      </w:r>
+    </w:p>
+    <w:p>
+      <w:pPr>
+        <w:widowControl/>
+        <w:autoSpaceDE/>
+        <w:autoSpaceDN/>
+        <w:adjustRightInd/>
+        <w:spacing w:line="240" w:lineRule="auto"/>
+        <w:ind w:left="540"/>
+        <w:rPr>
+          <w:rFonts w:ascii="Calibri" w:hAnsi="Calibri" w:cs="Calibri"/>
+          <w:snapToGrid/>
+        </w:rPr>
+      </w:pPr>
+      <w:r>
+        <w:rPr>
+          <w:rFonts w:ascii="宋体" w:hAnsi="宋体" w:cs="Calibri" w:hint="eastAsia"/>
+          <w:snapToGrid/>
+        </w:rPr>
+        <w:t>其他学科</w:t>
+      </w:r>
+      <w:r>
+        <w:rPr>
+          <w:snapToGrid/>
+        </w:rPr>
         <w:t xml:space="preserve">5 </w:t>
       </w:r>
       <w:r>
         <w:rPr>
-          <w:rFonts w:hint="eastAsia"/>
-        </w:rPr>
-        <w:t>复变函数</w:t>
-      </w:r>
-    </w:p>
-    <w:p>
-      <w:r>
-        <w:rPr>
-          <w:rFonts w:hint="eastAsia"/>
-        </w:rPr>
-        <w:t>A</w:t>
-      </w:r>
-      <w:r>
-        <w:t>I 99</w:t>
-      </w:r>
-    </w:p>
-    <w:p>
-      <w:pPr>
-        <w:rPr>
-          <w:rFonts w:hint="eastAsia"/>
-        </w:rPr>
-      </w:pPr>
-      <w:r>
-        <w:rPr>
-          <w:rFonts w:hint="eastAsia"/>
-        </w:rPr>
-        <w:lastRenderedPageBreak/>
-        <w:t>创作</w:t>
-      </w:r>
-      <w:r>
-        <w:rPr>
-          <w:rFonts w:hint="eastAsia"/>
-        </w:rPr>
-        <w:t xml:space="preserve"> </w:t>
-      </w:r>
-      <w:r>
-        <w:t>9</w:t>
-      </w:r>
-      <w:r>
-        <w:t>7</w:t>
-      </w:r>
-    </w:p>
-    <w:p>
-      <w:pPr>
-        <w:rPr>
-          <w:rFonts w:hint="eastAsia"/>
-        </w:rPr>
-      </w:pPr>
-      <w:r>
-        <w:t>C</w:t>
-      </w:r>
-      <w:r>
-        <w:rPr>
-          <w:rFonts w:hint="eastAsia"/>
-        </w:rPr>
-        <w:t>huang</w:t>
-      </w:r>
-      <w:r>
-        <w:t xml:space="preserve"> 9</w:t>
-      </w:r>
-      <w:r>
-        <w:t>8</w:t>
-      </w:r>
-    </w:p>
-    <w:p>
-      <w:pPr>
-        <w:rPr>
-          <w:rFonts w:hint="eastAsia"/>
-        </w:rPr>
-      </w:pPr>
-      <w:r>
-        <w:rPr>
-          <w:rFonts w:hint="eastAsia"/>
-        </w:rPr>
-        <w:t>心理</w:t>
-      </w:r>
-      <w:r>
-        <w:rPr>
-          <w:rFonts w:hint="eastAsia"/>
-        </w:rPr>
-        <w:t xml:space="preserve"> </w:t>
-      </w:r>
-      <w:r>
-        <w:t>9</w:t>
-      </w:r>
-      <w:r>
-        <w:t>6</w:t>
-      </w:r>
-    </w:p>
-    <w:p>
-      <w:pPr>
-        <w:rPr>
-          <w:rFonts w:hint="eastAsia"/>
-        </w:rPr>
-      </w:pPr>
-      <w:r>
-        <w:rPr>
-          <w:rFonts w:hint="eastAsia"/>
-        </w:rPr>
-        <w:t>创业</w:t>
-      </w:r>
-      <w:r>
-        <w:rPr>
-          <w:rFonts w:hint="eastAsia"/>
-        </w:rPr>
-        <w:t xml:space="preserve"> </w:t>
-      </w:r>
-      <w:r>
-        <w:t>99</w:t>
+          <w:rFonts w:ascii="宋体" w:hAnsi="宋体" w:cs="Calibri" w:hint="eastAsia"/>
+          <w:snapToGrid/>
+        </w:rPr>
+        <w:t>物理</w:t>
+      </w:r>
+    </w:p>
+    <w:p>
+      <w:pPr>
+        <w:widowControl/>
+        <w:autoSpaceDE/>
+        <w:autoSpaceDN/>
+        <w:adjustRightInd/>
+        <w:spacing w:line="240" w:lineRule="auto"/>
+        <w:ind w:left="540"/>
+        <w:rPr>
+          <w:rFonts w:ascii="Calibri" w:hAnsi="Calibri" w:cs="Calibri"/>
+          <w:snapToGrid/>
+        </w:rPr>
+      </w:pPr>
+      <w:r>
+        <w:rPr>
+          <w:rFonts w:ascii="宋体" w:hAnsi="宋体" w:cs="Calibri" w:hint="eastAsia"/>
+          <w:snapToGrid/>
+        </w:rPr>
+        <w:t>阅读</w:t>
+      </w:r>
+      <w:r>
+        <w:rPr>
+          <w:snapToGrid/>
+        </w:rPr>
+        <w:t xml:space="preserve">5 </w:t>
+      </w:r>
+      <w:r>
+        <w:rPr>
+          <w:rFonts w:ascii="宋体" w:hAnsi="宋体" w:cs="Calibri" w:hint="eastAsia"/>
+          <w:snapToGrid/>
+        </w:rPr>
+        <w:t>孙子兵法</w:t>
+      </w:r>
+    </w:p>
+    <w:p>
+      <w:pPr>
+        <w:widowControl/>
+        <w:autoSpaceDE/>
+        <w:autoSpaceDN/>
+        <w:adjustRightInd/>
+        <w:spacing w:line="240" w:lineRule="auto"/>
+        <w:ind w:left="540"/>
+        <w:rPr>
+          <w:rFonts w:ascii="Calibri" w:hAnsi="Calibri" w:cs="Calibri"/>
+          <w:snapToGrid/>
+        </w:rPr>
+      </w:pPr>
+      <w:r>
+        <w:rPr>
+          <w:rFonts w:ascii="宋体" w:hAnsi="宋体" w:cs="Calibri" w:hint="eastAsia"/>
+          <w:snapToGrid/>
+        </w:rPr>
+        <w:t>想</w:t>
+      </w:r>
+      <w:r>
+        <w:rPr>
+          <w:snapToGrid/>
+        </w:rPr>
+        <w:t>5</w:t>
       </w:r>
     </w:p>
     <w:p>
@@ -576,7 +1328,7 @@
 </file>
 
 <file path=word/endnotes.xml><?xml version="1.0" encoding="utf-8"?>
-<w:endnotes xmlns:wpc="http://schemas.microsoft.com/office/word/2010/wordprocessingCanvas" xmlns:cx="http://schemas.microsoft.com/office/drawing/2014/chartex" xmlns:cx1="http://schemas.microsoft.com/office/drawing/2015/9/8/chartex" xmlns:cx2="http://schemas.microsoft.com/office/drawing/2015/10/21/chartex" xmlns:cx3="http://schemas.microsoft.com/office/drawing/2016/5/9/chartex" xmlns:cx4="http://schemas.microsoft.com/office/drawing/2016/5/10/chartex" xmlns:cx5="http://schemas.microsoft.com/office/drawing/2016/5/11/chartex" xmlns:cx6="http://schemas.microsoft.com/office/drawing/2016/5/12/chartex" xmlns:cx7="http://schemas.microsoft.com/office/drawing/2016/5/13/chartex" xmlns:cx8="http://schemas.microsoft.com/office/drawing/2016/5/14/chartex" xmlns:mc="http://schemas.openxmlformats.org/markup-compatibility/2006" xmlns:aink="http://schemas.microsoft.com/office/drawing/2016/ink" xmlns:am3d="http://schemas.microsoft.com/office/drawing/2017/model3d" xmlns:o="urn:schemas-microsoft-com:office:office" xmlns:r="http://schemas.openxmlformats.org/officeDocument/2006/relationships" xmlns:m="http://schemas.openxmlformats.org/officeDocument/2006/math" xmlns:v="urn:schemas-microsoft-com:vml" xmlns:wp14="http://schemas.microsoft.com/office/word/2010/wordprocessingDrawing" xmlns:wp="http://schemas.openxmlformats.org/drawingml/2006/wordprocessingDrawing" xmlns:w10="urn:schemas-microsoft-com:office:word" xmlns:w="http://schemas.openxmlformats.org/wordprocessingml/2006/main" xmlns:w14="http://schemas.microsoft.com/office/word/2010/wordml" xmlns:w15="http://schemas.microsoft.com/office/word/2012/wordml" xmlns:w16cid="http://schemas.microsoft.com/office/word/2016/wordml/cid" xmlns:w16se="http://schemas.microsoft.com/office/word/2015/wordml/symex" xmlns:wpg="http://schemas.microsoft.com/office/word/2010/wordprocessingGroup" xmlns:wpi="http://schemas.microsoft.com/office/word/2010/wordprocessingInk" xmlns:wne="http://schemas.microsoft.com/office/word/2006/wordml" xmlns:wps="http://schemas.microsoft.com/office/word/2010/wordprocessingShape" mc:Ignorable="w14 w15 w16se w16cid wp14">
+<w:endnotes xmlns:wpc="http://schemas.microsoft.com/office/word/2010/wordprocessingCanvas" xmlns:cx="http://schemas.microsoft.com/office/drawing/2014/chartex" xmlns:cx1="http://schemas.microsoft.com/office/drawing/2015/9/8/chartex" xmlns:cx2="http://schemas.microsoft.com/office/drawing/2015/10/21/chartex" xmlns:cx3="http://schemas.microsoft.com/office/drawing/2016/5/9/chartex" xmlns:cx4="http://schemas.microsoft.com/office/drawing/2016/5/10/chartex" xmlns:cx5="http://schemas.microsoft.com/office/drawing/2016/5/11/chartex" xmlns:cx6="http://schemas.microsoft.com/office/drawing/2016/5/12/chartex" xmlns:cx7="http://schemas.microsoft.com/office/drawing/2016/5/13/chartex" xmlns:cx8="http://schemas.microsoft.com/office/drawing/2016/5/14/chartex" xmlns:mc="http://schemas.openxmlformats.org/markup-compatibility/2006" xmlns:aink="http://schemas.microsoft.com/office/drawing/2016/ink" xmlns:am3d="http://schemas.microsoft.com/office/drawing/2017/model3d" xmlns:o="urn:schemas-microsoft-com:office:office" xmlns:oel="http://schemas.microsoft.com/office/2019/extlst" xmlns:r="http://schemas.openxmlformats.org/officeDocument/2006/relationships" xmlns:m="http://schemas.openxmlformats.org/officeDocument/2006/math" xmlns:v="urn:schemas-microsoft-com:vml" xmlns:wp14="http://schemas.microsoft.com/office/word/2010/wordprocessingDrawing" xmlns:wp="http://schemas.openxmlformats.org/drawingml/2006/wordprocessingDrawing" xmlns:w10="urn:schemas-microsoft-com:office:word" xmlns:w="http://schemas.openxmlformats.org/wordprocessingml/2006/main" xmlns:w14="http://schemas.microsoft.com/office/word/2010/wordml" xmlns:w15="http://schemas.microsoft.com/office/word/2012/wordml" xmlns:w16cex="http://schemas.microsoft.com/office/word/2018/wordml/cex" xmlns:w16cid="http://schemas.microsoft.com/office/word/2016/wordml/cid" xmlns:w16="http://schemas.microsoft.com/office/word/2018/wordml" xmlns:w16du="http://schemas.microsoft.com/office/word/2023/wordml/word16du" xmlns:w16sdtdh="http://schemas.microsoft.com/office/word/2020/wordml/sdtdatahash" xmlns:w16se="http://schemas.microsoft.com/office/word/2015/wordml/symex" xmlns:wpg="http://schemas.microsoft.com/office/word/2010/wordprocessingGroup" xmlns:wpi="http://schemas.microsoft.com/office/word/2010/wordprocessingInk" xmlns:wne="http://schemas.microsoft.com/office/word/2006/wordml" xmlns:wps="http://schemas.microsoft.com/office/word/2010/wordprocessingShape" mc:Ignorable="w14 w15 w16se w16cid w16 w16cex w16sdtdh wp14">
   <w:endnote w:type="separator" w:id="-1">
     <w:p>
       <w:r>
@@ -595,7 +1347,7 @@
 </file>
 
 <file path=word/footer1.xml><?xml version="1.0" encoding="utf-8"?>
-<w:ftr xmlns:wpc="http://schemas.microsoft.com/office/word/2010/wordprocessingCanvas" xmlns:cx="http://schemas.microsoft.com/office/drawing/2014/chartex" xmlns:cx1="http://schemas.microsoft.com/office/drawing/2015/9/8/chartex" xmlns:cx2="http://schemas.microsoft.com/office/drawing/2015/10/21/chartex" xmlns:cx3="http://schemas.microsoft.com/office/drawing/2016/5/9/chartex" xmlns:cx4="http://schemas.microsoft.com/office/drawing/2016/5/10/chartex" xmlns:cx5="http://schemas.microsoft.com/office/drawing/2016/5/11/chartex" xmlns:cx6="http://schemas.microsoft.com/office/drawing/2016/5/12/chartex" xmlns:cx7="http://schemas.microsoft.com/office/drawing/2016/5/13/chartex" xmlns:cx8="http://schemas.microsoft.com/office/drawing/2016/5/14/chartex" xmlns:mc="http://schemas.openxmlformats.org/markup-compatibility/2006" xmlns:aink="http://schemas.microsoft.com/office/drawing/2016/ink" xmlns:am3d="http://schemas.microsoft.com/office/drawing/2017/model3d" xmlns:o="urn:schemas-microsoft-com:office:office" xmlns:r="http://schemas.openxmlformats.org/officeDocument/2006/relationships" xmlns:m="http://schemas.openxmlformats.org/officeDocument/2006/math" xmlns:v="urn:schemas-microsoft-com:vml" xmlns:wp14="http://schemas.microsoft.com/office/word/2010/wordprocessingDrawing" xmlns:wp="http://schemas.openxmlformats.org/drawingml/2006/wordprocessingDrawing" xmlns:w10="urn:schemas-microsoft-com:office:word" xmlns:w="http://schemas.openxmlformats.org/wordprocessingml/2006/main" xmlns:w14="http://schemas.microsoft.com/office/word/2010/wordml" xmlns:w15="http://schemas.microsoft.com/office/word/2012/wordml" xmlns:w16cid="http://schemas.microsoft.com/office/word/2016/wordml/cid" xmlns:w16se="http://schemas.microsoft.com/office/word/2015/wordml/symex" xmlns:wpg="http://schemas.microsoft.com/office/word/2010/wordprocessingGroup" xmlns:wpi="http://schemas.microsoft.com/office/word/2010/wordprocessingInk" xmlns:wne="http://schemas.microsoft.com/office/word/2006/wordml" xmlns:wps="http://schemas.microsoft.com/office/word/2010/wordprocessingShape" mc:Ignorable="w14 w15 w16se w16cid wp14">
+<w:ftr xmlns:wpc="http://schemas.microsoft.com/office/word/2010/wordprocessingCanvas" xmlns:cx="http://schemas.microsoft.com/office/drawing/2014/chartex" xmlns:cx1="http://schemas.microsoft.com/office/drawing/2015/9/8/chartex" xmlns:cx2="http://schemas.microsoft.com/office/drawing/2015/10/21/chartex" xmlns:cx3="http://schemas.microsoft.com/office/drawing/2016/5/9/chartex" xmlns:cx4="http://schemas.microsoft.com/office/drawing/2016/5/10/chartex" xmlns:cx5="http://schemas.microsoft.com/office/drawing/2016/5/11/chartex" xmlns:cx6="http://schemas.microsoft.com/office/drawing/2016/5/12/chartex" xmlns:cx7="http://schemas.microsoft.com/office/drawing/2016/5/13/chartex" xmlns:cx8="http://schemas.microsoft.com/office/drawing/2016/5/14/chartex" xmlns:mc="http://schemas.openxmlformats.org/markup-compatibility/2006" xmlns:aink="http://schemas.microsoft.com/office/drawing/2016/ink" xmlns:am3d="http://schemas.microsoft.com/office/drawing/2017/model3d" xmlns:o="urn:schemas-microsoft-com:office:office" xmlns:oel="http://schemas.microsoft.com/office/2019/extlst" xmlns:r="http://schemas.openxmlformats.org/officeDocument/2006/relationships" xmlns:m="http://schemas.openxmlformats.org/officeDocument/2006/math" xmlns:v="urn:schemas-microsoft-com:vml" xmlns:wp14="http://schemas.microsoft.com/office/word/2010/wordprocessingDrawing" xmlns:wp="http://schemas.openxmlformats.org/drawingml/2006/wordprocessingDrawing" xmlns:w10="urn:schemas-microsoft-com:office:word" xmlns:w="http://schemas.openxmlformats.org/wordprocessingml/2006/main" xmlns:w14="http://schemas.microsoft.com/office/word/2010/wordml" xmlns:w15="http://schemas.microsoft.com/office/word/2012/wordml" xmlns:w16cex="http://schemas.microsoft.com/office/word/2018/wordml/cex" xmlns:w16cid="http://schemas.microsoft.com/office/word/2016/wordml/cid" xmlns:w16="http://schemas.microsoft.com/office/word/2018/wordml" xmlns:w16du="http://schemas.microsoft.com/office/word/2023/wordml/word16du" xmlns:w16sdtdh="http://schemas.microsoft.com/office/word/2020/wordml/sdtdatahash" xmlns:w16se="http://schemas.microsoft.com/office/word/2015/wordml/symex" xmlns:wpg="http://schemas.microsoft.com/office/word/2010/wordprocessingGroup" xmlns:wpi="http://schemas.microsoft.com/office/word/2010/wordprocessingInk" xmlns:wne="http://schemas.microsoft.com/office/word/2006/wordml" xmlns:wps="http://schemas.microsoft.com/office/word/2010/wordprocessingShape" mc:Ignorable="w14 w15 w16se w16cid w16 w16cex w16sdtdh wp14">
   <w:p>
     <w:pPr>
       <w:pStyle w:val="aa"/>
@@ -606,7 +1358,7 @@
 </file>
 
 <file path=word/footer2.xml><?xml version="1.0" encoding="utf-8"?>
-<w:ftr xmlns:wpc="http://schemas.microsoft.com/office/word/2010/wordprocessingCanvas" xmlns:cx="http://schemas.microsoft.com/office/drawing/2014/chartex" xmlns:cx1="http://schemas.microsoft.com/office/drawing/2015/9/8/chartex" xmlns:cx2="http://schemas.microsoft.com/office/drawing/2015/10/21/chartex" xmlns:cx3="http://schemas.microsoft.com/office/drawing/2016/5/9/chartex" xmlns:cx4="http://schemas.microsoft.com/office/drawing/2016/5/10/chartex" xmlns:cx5="http://schemas.microsoft.com/office/drawing/2016/5/11/chartex" xmlns:cx6="http://schemas.microsoft.com/office/drawing/2016/5/12/chartex" xmlns:cx7="http://schemas.microsoft.com/office/drawing/2016/5/13/chartex" xmlns:cx8="http://schemas.microsoft.com/office/drawing/2016/5/14/chartex" xmlns:mc="http://schemas.openxmlformats.org/markup-compatibility/2006" xmlns:aink="http://schemas.microsoft.com/office/drawing/2016/ink" xmlns:am3d="http://schemas.microsoft.com/office/drawing/2017/model3d" xmlns:o="urn:schemas-microsoft-com:office:office" xmlns:r="http://schemas.openxmlformats.org/officeDocument/2006/relationships" xmlns:m="http://schemas.openxmlformats.org/officeDocument/2006/math" xmlns:v="urn:schemas-microsoft-com:vml" xmlns:wp14="http://schemas.microsoft.com/office/word/2010/wordprocessingDrawing" xmlns:wp="http://schemas.openxmlformats.org/drawingml/2006/wordprocessingDrawing" xmlns:w10="urn:schemas-microsoft-com:office:word" xmlns:w="http://schemas.openxmlformats.org/wordprocessingml/2006/main" xmlns:w14="http://schemas.microsoft.com/office/word/2010/wordml" xmlns:w15="http://schemas.microsoft.com/office/word/2012/wordml" xmlns:w16cid="http://schemas.microsoft.com/office/word/2016/wordml/cid" xmlns:w16se="http://schemas.microsoft.com/office/word/2015/wordml/symex" xmlns:wpg="http://schemas.microsoft.com/office/word/2010/wordprocessingGroup" xmlns:wpi="http://schemas.microsoft.com/office/word/2010/wordprocessingInk" xmlns:wne="http://schemas.microsoft.com/office/word/2006/wordml" xmlns:wps="http://schemas.microsoft.com/office/word/2010/wordprocessingShape" mc:Ignorable="w14 w15 w16se w16cid wp14">
+<w:ftr xmlns:wpc="http://schemas.microsoft.com/office/word/2010/wordprocessingCanvas" xmlns:cx="http://schemas.microsoft.com/office/drawing/2014/chartex" xmlns:cx1="http://schemas.microsoft.com/office/drawing/2015/9/8/chartex" xmlns:cx2="http://schemas.microsoft.com/office/drawing/2015/10/21/chartex" xmlns:cx3="http://schemas.microsoft.com/office/drawing/2016/5/9/chartex" xmlns:cx4="http://schemas.microsoft.com/office/drawing/2016/5/10/chartex" xmlns:cx5="http://schemas.microsoft.com/office/drawing/2016/5/11/chartex" xmlns:cx6="http://schemas.microsoft.com/office/drawing/2016/5/12/chartex" xmlns:cx7="http://schemas.microsoft.com/office/drawing/2016/5/13/chartex" xmlns:cx8="http://schemas.microsoft.com/office/drawing/2016/5/14/chartex" xmlns:mc="http://schemas.openxmlformats.org/markup-compatibility/2006" xmlns:aink="http://schemas.microsoft.com/office/drawing/2016/ink" xmlns:am3d="http://schemas.microsoft.com/office/drawing/2017/model3d" xmlns:o="urn:schemas-microsoft-com:office:office" xmlns:oel="http://schemas.microsoft.com/office/2019/extlst" xmlns:r="http://schemas.openxmlformats.org/officeDocument/2006/relationships" xmlns:m="http://schemas.openxmlformats.org/officeDocument/2006/math" xmlns:v="urn:schemas-microsoft-com:vml" xmlns:wp14="http://schemas.microsoft.com/office/word/2010/wordprocessingDrawing" xmlns:wp="http://schemas.openxmlformats.org/drawingml/2006/wordprocessingDrawing" xmlns:w10="urn:schemas-microsoft-com:office:word" xmlns:w="http://schemas.openxmlformats.org/wordprocessingml/2006/main" xmlns:w14="http://schemas.microsoft.com/office/word/2010/wordml" xmlns:w15="http://schemas.microsoft.com/office/word/2012/wordml" xmlns:w16cex="http://schemas.microsoft.com/office/word/2018/wordml/cex" xmlns:w16cid="http://schemas.microsoft.com/office/word/2016/wordml/cid" xmlns:w16="http://schemas.microsoft.com/office/word/2018/wordml" xmlns:w16du="http://schemas.microsoft.com/office/word/2023/wordml/word16du" xmlns:w16sdtdh="http://schemas.microsoft.com/office/word/2020/wordml/sdtdatahash" xmlns:w16se="http://schemas.microsoft.com/office/word/2015/wordml/symex" xmlns:wpg="http://schemas.microsoft.com/office/word/2010/wordprocessingGroup" xmlns:wpi="http://schemas.microsoft.com/office/word/2010/wordprocessingInk" xmlns:wne="http://schemas.microsoft.com/office/word/2006/wordml" xmlns:wps="http://schemas.microsoft.com/office/word/2010/wordprocessingShape" mc:Ignorable="w14 w15 w16se w16cid w16 w16cex w16sdtdh wp14">
   <w:tbl>
     <w:tblPr>
       <w:tblW w:w="5005" w:type="pct"/>
@@ -784,7 +1536,7 @@
 </file>
 
 <file path=word/footer3.xml><?xml version="1.0" encoding="utf-8"?>
-<w:ftr xmlns:wpc="http://schemas.microsoft.com/office/word/2010/wordprocessingCanvas" xmlns:cx="http://schemas.microsoft.com/office/drawing/2014/chartex" xmlns:cx1="http://schemas.microsoft.com/office/drawing/2015/9/8/chartex" xmlns:cx2="http://schemas.microsoft.com/office/drawing/2015/10/21/chartex" xmlns:cx3="http://schemas.microsoft.com/office/drawing/2016/5/9/chartex" xmlns:cx4="http://schemas.microsoft.com/office/drawing/2016/5/10/chartex" xmlns:cx5="http://schemas.microsoft.com/office/drawing/2016/5/11/chartex" xmlns:cx6="http://schemas.microsoft.com/office/drawing/2016/5/12/chartex" xmlns:cx7="http://schemas.microsoft.com/office/drawing/2016/5/13/chartex" xmlns:cx8="http://schemas.microsoft.com/office/drawing/2016/5/14/chartex" xmlns:mc="http://schemas.openxmlformats.org/markup-compatibility/2006" xmlns:aink="http://schemas.microsoft.com/office/drawing/2016/ink" xmlns:am3d="http://schemas.microsoft.com/office/drawing/2017/model3d" xmlns:o="urn:schemas-microsoft-com:office:office" xmlns:r="http://schemas.openxmlformats.org/officeDocument/2006/relationships" xmlns:m="http://schemas.openxmlformats.org/officeDocument/2006/math" xmlns:v="urn:schemas-microsoft-com:vml" xmlns:wp14="http://schemas.microsoft.com/office/word/2010/wordprocessingDrawing" xmlns:wp="http://schemas.openxmlformats.org/drawingml/2006/wordprocessingDrawing" xmlns:w10="urn:schemas-microsoft-com:office:word" xmlns:w="http://schemas.openxmlformats.org/wordprocessingml/2006/main" xmlns:w14="http://schemas.microsoft.com/office/word/2010/wordml" xmlns:w15="http://schemas.microsoft.com/office/word/2012/wordml" xmlns:w16cid="http://schemas.microsoft.com/office/word/2016/wordml/cid" xmlns:w16se="http://schemas.microsoft.com/office/word/2015/wordml/symex" xmlns:wpg="http://schemas.microsoft.com/office/word/2010/wordprocessingGroup" xmlns:wpi="http://schemas.microsoft.com/office/word/2010/wordprocessingInk" xmlns:wne="http://schemas.microsoft.com/office/word/2006/wordml" xmlns:wps="http://schemas.microsoft.com/office/word/2010/wordprocessingShape" mc:Ignorable="w14 w15 w16se w16cid wp14">
+<w:ftr xmlns:wpc="http://schemas.microsoft.com/office/word/2010/wordprocessingCanvas" xmlns:cx="http://schemas.microsoft.com/office/drawing/2014/chartex" xmlns:cx1="http://schemas.microsoft.com/office/drawing/2015/9/8/chartex" xmlns:cx2="http://schemas.microsoft.com/office/drawing/2015/10/21/chartex" xmlns:cx3="http://schemas.microsoft.com/office/drawing/2016/5/9/chartex" xmlns:cx4="http://schemas.microsoft.com/office/drawing/2016/5/10/chartex" xmlns:cx5="http://schemas.microsoft.com/office/drawing/2016/5/11/chartex" xmlns:cx6="http://schemas.microsoft.com/office/drawing/2016/5/12/chartex" xmlns:cx7="http://schemas.microsoft.com/office/drawing/2016/5/13/chartex" xmlns:cx8="http://schemas.microsoft.com/office/drawing/2016/5/14/chartex" xmlns:mc="http://schemas.openxmlformats.org/markup-compatibility/2006" xmlns:aink="http://schemas.microsoft.com/office/drawing/2016/ink" xmlns:am3d="http://schemas.microsoft.com/office/drawing/2017/model3d" xmlns:o="urn:schemas-microsoft-com:office:office" xmlns:oel="http://schemas.microsoft.com/office/2019/extlst" xmlns:r="http://schemas.openxmlformats.org/officeDocument/2006/relationships" xmlns:m="http://schemas.openxmlformats.org/officeDocument/2006/math" xmlns:v="urn:schemas-microsoft-com:vml" xmlns:wp14="http://schemas.microsoft.com/office/word/2010/wordprocessingDrawing" xmlns:wp="http://schemas.openxmlformats.org/drawingml/2006/wordprocessingDrawing" xmlns:w10="urn:schemas-microsoft-com:office:word" xmlns:w="http://schemas.openxmlformats.org/wordprocessingml/2006/main" xmlns:w14="http://schemas.microsoft.com/office/word/2010/wordml" xmlns:w15="http://schemas.microsoft.com/office/word/2012/wordml" xmlns:w16cex="http://schemas.microsoft.com/office/word/2018/wordml/cex" xmlns:w16cid="http://schemas.microsoft.com/office/word/2016/wordml/cid" xmlns:w16="http://schemas.microsoft.com/office/word/2018/wordml" xmlns:w16du="http://schemas.microsoft.com/office/word/2023/wordml/word16du" xmlns:w16sdtdh="http://schemas.microsoft.com/office/word/2020/wordml/sdtdatahash" xmlns:w16se="http://schemas.microsoft.com/office/word/2015/wordml/symex" xmlns:wpg="http://schemas.microsoft.com/office/word/2010/wordprocessingGroup" xmlns:wpi="http://schemas.microsoft.com/office/word/2010/wordprocessingInk" xmlns:wne="http://schemas.microsoft.com/office/word/2006/wordml" xmlns:wps="http://schemas.microsoft.com/office/word/2010/wordprocessingShape" mc:Ignorable="w14 w15 w16se w16cid w16 w16cex w16sdtdh wp14">
   <w:p>
     <w:pPr>
       <w:pStyle w:val="aa"/>
@@ -795,7 +1547,7 @@
 </file>
 
 <file path=word/footnotes.xml><?xml version="1.0" encoding="utf-8"?>
-<w:footnotes xmlns:wpc="http://schemas.microsoft.com/office/word/2010/wordprocessingCanvas" xmlns:cx="http://schemas.microsoft.com/office/drawing/2014/chartex" xmlns:cx1="http://schemas.microsoft.com/office/drawing/2015/9/8/chartex" xmlns:cx2="http://schemas.microsoft.com/office/drawing/2015/10/21/chartex" xmlns:cx3="http://schemas.microsoft.com/office/drawing/2016/5/9/chartex" xmlns:cx4="http://schemas.microsoft.com/office/drawing/2016/5/10/chartex" xmlns:cx5="http://schemas.microsoft.com/office/drawing/2016/5/11/chartex" xmlns:cx6="http://schemas.microsoft.com/office/drawing/2016/5/12/chartex" xmlns:cx7="http://schemas.microsoft.com/office/drawing/2016/5/13/chartex" xmlns:cx8="http://schemas.microsoft.com/office/drawing/2016/5/14/chartex" xmlns:mc="http://schemas.openxmlformats.org/markup-compatibility/2006" xmlns:aink="http://schemas.microsoft.com/office/drawing/2016/ink" xmlns:am3d="http://schemas.microsoft.com/office/drawing/2017/model3d" xmlns:o="urn:schemas-microsoft-com:office:office" xmlns:r="http://schemas.openxmlformats.org/officeDocument/2006/relationships" xmlns:m="http://schemas.openxmlformats.org/officeDocument/2006/math" xmlns:v="urn:schemas-microsoft-com:vml" xmlns:wp14="http://schemas.microsoft.com/office/word/2010/wordprocessingDrawing" xmlns:wp="http://schemas.openxmlformats.org/drawingml/2006/wordprocessingDrawing" xmlns:w10="urn:schemas-microsoft-com:office:word" xmlns:w="http://schemas.openxmlformats.org/wordprocessingml/2006/main" xmlns:w14="http://schemas.microsoft.com/office/word/2010/wordml" xmlns:w15="http://schemas.microsoft.com/office/word/2012/wordml" xmlns:w16cid="http://schemas.microsoft.com/office/word/2016/wordml/cid" xmlns:w16se="http://schemas.microsoft.com/office/word/2015/wordml/symex" xmlns:wpg="http://schemas.microsoft.com/office/word/2010/wordprocessingGroup" xmlns:wpi="http://schemas.microsoft.com/office/word/2010/wordprocessingInk" xmlns:wne="http://schemas.microsoft.com/office/word/2006/wordml" xmlns:wps="http://schemas.microsoft.com/office/word/2010/wordprocessingShape" mc:Ignorable="w14 w15 w16se w16cid wp14">
+<w:footnotes xmlns:wpc="http://schemas.microsoft.com/office/word/2010/wordprocessingCanvas" xmlns:cx="http://schemas.microsoft.com/office/drawing/2014/chartex" xmlns:cx1="http://schemas.microsoft.com/office/drawing/2015/9/8/chartex" xmlns:cx2="http://schemas.microsoft.com/office/drawing/2015/10/21/chartex" xmlns:cx3="http://schemas.microsoft.com/office/drawing/2016/5/9/chartex" xmlns:cx4="http://schemas.microsoft.com/office/drawing/2016/5/10/chartex" xmlns:cx5="http://schemas.microsoft.com/office/drawing/2016/5/11/chartex" xmlns:cx6="http://schemas.microsoft.com/office/drawing/2016/5/12/chartex" xmlns:cx7="http://schemas.microsoft.com/office/drawing/2016/5/13/chartex" xmlns:cx8="http://schemas.microsoft.com/office/drawing/2016/5/14/chartex" xmlns:mc="http://schemas.openxmlformats.org/markup-compatibility/2006" xmlns:aink="http://schemas.microsoft.com/office/drawing/2016/ink" xmlns:am3d="http://schemas.microsoft.com/office/drawing/2017/model3d" xmlns:o="urn:schemas-microsoft-com:office:office" xmlns:oel="http://schemas.microsoft.com/office/2019/extlst" xmlns:r="http://schemas.openxmlformats.org/officeDocument/2006/relationships" xmlns:m="http://schemas.openxmlformats.org/officeDocument/2006/math" xmlns:v="urn:schemas-microsoft-com:vml" xmlns:wp14="http://schemas.microsoft.com/office/word/2010/wordprocessingDrawing" xmlns:wp="http://schemas.openxmlformats.org/drawingml/2006/wordprocessingDrawing" xmlns:w10="urn:schemas-microsoft-com:office:word" xmlns:w="http://schemas.openxmlformats.org/wordprocessingml/2006/main" xmlns:w14="http://schemas.microsoft.com/office/word/2010/wordml" xmlns:w15="http://schemas.microsoft.com/office/word/2012/wordml" xmlns:w16cex="http://schemas.microsoft.com/office/word/2018/wordml/cex" xmlns:w16cid="http://schemas.microsoft.com/office/word/2016/wordml/cid" xmlns:w16="http://schemas.microsoft.com/office/word/2018/wordml" xmlns:w16du="http://schemas.microsoft.com/office/word/2023/wordml/word16du" xmlns:w16sdtdh="http://schemas.microsoft.com/office/word/2020/wordml/sdtdatahash" xmlns:w16se="http://schemas.microsoft.com/office/word/2015/wordml/symex" xmlns:wpg="http://schemas.microsoft.com/office/word/2010/wordprocessingGroup" xmlns:wpi="http://schemas.microsoft.com/office/word/2010/wordprocessingInk" xmlns:wne="http://schemas.microsoft.com/office/word/2006/wordml" xmlns:wps="http://schemas.microsoft.com/office/word/2010/wordprocessingShape" mc:Ignorable="w14 w15 w16se w16cid w16 w16cex w16sdtdh wp14">
   <w:footnote w:type="separator" w:id="-1">
     <w:p>
       <w:r>
@@ -814,7 +1566,7 @@
 </file>
 
 <file path=word/header1.xml><?xml version="1.0" encoding="utf-8"?>
-<w:hdr xmlns:wpc="http://schemas.microsoft.com/office/word/2010/wordprocessingCanvas" xmlns:cx="http://schemas.microsoft.com/office/drawing/2014/chartex" xmlns:cx1="http://schemas.microsoft.com/office/drawing/2015/9/8/chartex" xmlns:cx2="http://schemas.microsoft.com/office/drawing/2015/10/21/chartex" xmlns:cx3="http://schemas.microsoft.com/office/drawing/2016/5/9/chartex" xmlns:cx4="http://schemas.microsoft.com/office/drawing/2016/5/10/chartex" xmlns:cx5="http://schemas.microsoft.com/office/drawing/2016/5/11/chartex" xmlns:cx6="http://schemas.microsoft.com/office/drawing/2016/5/12/chartex" xmlns:cx7="http://schemas.microsoft.com/office/drawing/2016/5/13/chartex" xmlns:cx8="http://schemas.microsoft.com/office/drawing/2016/5/14/chartex" xmlns:mc="http://schemas.openxmlformats.org/markup-compatibility/2006" xmlns:aink="http://schemas.microsoft.com/office/drawing/2016/ink" xmlns:am3d="http://schemas.microsoft.com/office/drawing/2017/model3d" xmlns:o="urn:schemas-microsoft-com:office:office" xmlns:r="http://schemas.openxmlformats.org/officeDocument/2006/relationships" xmlns:m="http://schemas.openxmlformats.org/officeDocument/2006/math" xmlns:v="urn:schemas-microsoft-com:vml" xmlns:wp14="http://schemas.microsoft.com/office/word/2010/wordprocessingDrawing" xmlns:wp="http://schemas.openxmlformats.org/drawingml/2006/wordprocessingDrawing" xmlns:w10="urn:schemas-microsoft-com:office:word" xmlns:w="http://schemas.openxmlformats.org/wordprocessingml/2006/main" xmlns:w14="http://schemas.microsoft.com/office/word/2010/wordml" xmlns:w15="http://schemas.microsoft.com/office/word/2012/wordml" xmlns:w16cid="http://schemas.microsoft.com/office/word/2016/wordml/cid" xmlns:w16se="http://schemas.microsoft.com/office/word/2015/wordml/symex" xmlns:wpg="http://schemas.microsoft.com/office/word/2010/wordprocessingGroup" xmlns:wpi="http://schemas.microsoft.com/office/word/2010/wordprocessingInk" xmlns:wne="http://schemas.microsoft.com/office/word/2006/wordml" xmlns:wps="http://schemas.microsoft.com/office/word/2010/wordprocessingShape" mc:Ignorable="w14 w15 w16se w16cid wp14">
+<w:hdr xmlns:wpc="http://schemas.microsoft.com/office/word/2010/wordprocessingCanvas" xmlns:cx="http://schemas.microsoft.com/office/drawing/2014/chartex" xmlns:cx1="http://schemas.microsoft.com/office/drawing/2015/9/8/chartex" xmlns:cx2="http://schemas.microsoft.com/office/drawing/2015/10/21/chartex" xmlns:cx3="http://schemas.microsoft.com/office/drawing/2016/5/9/chartex" xmlns:cx4="http://schemas.microsoft.com/office/drawing/2016/5/10/chartex" xmlns:cx5="http://schemas.microsoft.com/office/drawing/2016/5/11/chartex" xmlns:cx6="http://schemas.microsoft.com/office/drawing/2016/5/12/chartex" xmlns:cx7="http://schemas.microsoft.com/office/drawing/2016/5/13/chartex" xmlns:cx8="http://schemas.microsoft.com/office/drawing/2016/5/14/chartex" xmlns:mc="http://schemas.openxmlformats.org/markup-compatibility/2006" xmlns:aink="http://schemas.microsoft.com/office/drawing/2016/ink" xmlns:am3d="http://schemas.microsoft.com/office/drawing/2017/model3d" xmlns:o="urn:schemas-microsoft-com:office:office" xmlns:oel="http://schemas.microsoft.com/office/2019/extlst" xmlns:r="http://schemas.openxmlformats.org/officeDocument/2006/relationships" xmlns:m="http://schemas.openxmlformats.org/officeDocument/2006/math" xmlns:v="urn:schemas-microsoft-com:vml" xmlns:wp14="http://schemas.microsoft.com/office/word/2010/wordprocessingDrawing" xmlns:wp="http://schemas.openxmlformats.org/drawingml/2006/wordprocessingDrawing" xmlns:w10="urn:schemas-microsoft-com:office:word" xmlns:w="http://schemas.openxmlformats.org/wordprocessingml/2006/main" xmlns:w14="http://schemas.microsoft.com/office/word/2010/wordml" xmlns:w15="http://schemas.microsoft.com/office/word/2012/wordml" xmlns:w16cex="http://schemas.microsoft.com/office/word/2018/wordml/cex" xmlns:w16cid="http://schemas.microsoft.com/office/word/2016/wordml/cid" xmlns:w16="http://schemas.microsoft.com/office/word/2018/wordml" xmlns:w16du="http://schemas.microsoft.com/office/word/2023/wordml/word16du" xmlns:w16sdtdh="http://schemas.microsoft.com/office/word/2020/wordml/sdtdatahash" xmlns:w16se="http://schemas.microsoft.com/office/word/2015/wordml/symex" xmlns:wpg="http://schemas.microsoft.com/office/word/2010/wordprocessingGroup" xmlns:wpi="http://schemas.microsoft.com/office/word/2010/wordprocessingInk" xmlns:wne="http://schemas.microsoft.com/office/word/2006/wordml" xmlns:wps="http://schemas.microsoft.com/office/word/2010/wordprocessingShape" mc:Ignorable="w14 w15 w16se w16cid w16 w16cex w16sdtdh wp14">
   <w:p>
     <w:pPr>
       <w:pStyle w:val="ab"/>
@@ -825,7 +1577,7 @@
 </file>
 
 <file path=word/header2.xml><?xml version="1.0" encoding="utf-8"?>
-<w:hdr xmlns:wpc="http://schemas.microsoft.com/office/word/2010/wordprocessingCanvas" xmlns:cx="http://schemas.microsoft.com/office/drawing/2014/chartex" xmlns:cx1="http://schemas.microsoft.com/office/drawing/2015/9/8/chartex" xmlns:cx2="http://schemas.microsoft.com/office/drawing/2015/10/21/chartex" xmlns:cx3="http://schemas.microsoft.com/office/drawing/2016/5/9/chartex" xmlns:cx4="http://schemas.microsoft.com/office/drawing/2016/5/10/chartex" xmlns:cx5="http://schemas.microsoft.com/office/drawing/2016/5/11/chartex" xmlns:cx6="http://schemas.microsoft.com/office/drawing/2016/5/12/chartex" xmlns:cx7="http://schemas.microsoft.com/office/drawing/2016/5/13/chartex" xmlns:cx8="http://schemas.microsoft.com/office/drawing/2016/5/14/chartex" xmlns:mc="http://schemas.openxmlformats.org/markup-compatibility/2006" xmlns:aink="http://schemas.microsoft.com/office/drawing/2016/ink" xmlns:am3d="http://schemas.microsoft.com/office/drawing/2017/model3d" xmlns:o="urn:schemas-microsoft-com:office:office" xmlns:r="http://schemas.openxmlformats.org/officeDocument/2006/relationships" xmlns:m="http://schemas.openxmlformats.org/officeDocument/2006/math" xmlns:v="urn:schemas-microsoft-com:vml" xmlns:wp14="http://schemas.microsoft.com/office/word/2010/wordprocessingDrawing" xmlns:wp="http://schemas.openxmlformats.org/drawingml/2006/wordprocessingDrawing" xmlns:w10="urn:schemas-microsoft-com:office:word" xmlns:w="http://schemas.openxmlformats.org/wordprocessingml/2006/main" xmlns:w14="http://schemas.microsoft.com/office/word/2010/wordml" xmlns:w15="http://schemas.microsoft.com/office/word/2012/wordml" xmlns:w16cid="http://schemas.microsoft.com/office/word/2016/wordml/cid" xmlns:w16se="http://schemas.microsoft.com/office/word/2015/wordml/symex" xmlns:wpg="http://schemas.microsoft.com/office/word/2010/wordprocessingGroup" xmlns:wpi="http://schemas.microsoft.com/office/word/2010/wordprocessingInk" xmlns:wne="http://schemas.microsoft.com/office/word/2006/wordml" xmlns:wps="http://schemas.microsoft.com/office/word/2010/wordprocessingShape" mc:Ignorable="w14 w15 w16se w16cid wp14">
+<w:hdr xmlns:wpc="http://schemas.microsoft.com/office/word/2010/wordprocessingCanvas" xmlns:cx="http://schemas.microsoft.com/office/drawing/2014/chartex" xmlns:cx1="http://schemas.microsoft.com/office/drawing/2015/9/8/chartex" xmlns:cx2="http://schemas.microsoft.com/office/drawing/2015/10/21/chartex" xmlns:cx3="http://schemas.microsoft.com/office/drawing/2016/5/9/chartex" xmlns:cx4="http://schemas.microsoft.com/office/drawing/2016/5/10/chartex" xmlns:cx5="http://schemas.microsoft.com/office/drawing/2016/5/11/chartex" xmlns:cx6="http://schemas.microsoft.com/office/drawing/2016/5/12/chartex" xmlns:cx7="http://schemas.microsoft.com/office/drawing/2016/5/13/chartex" xmlns:cx8="http://schemas.microsoft.com/office/drawing/2016/5/14/chartex" xmlns:mc="http://schemas.openxmlformats.org/markup-compatibility/2006" xmlns:aink="http://schemas.microsoft.com/office/drawing/2016/ink" xmlns:am3d="http://schemas.microsoft.com/office/drawing/2017/model3d" xmlns:o="urn:schemas-microsoft-com:office:office" xmlns:oel="http://schemas.microsoft.com/office/2019/extlst" xmlns:r="http://schemas.openxmlformats.org/officeDocument/2006/relationships" xmlns:m="http://schemas.openxmlformats.org/officeDocument/2006/math" xmlns:v="urn:schemas-microsoft-com:vml" xmlns:wp14="http://schemas.microsoft.com/office/word/2010/wordprocessingDrawing" xmlns:wp="http://schemas.openxmlformats.org/drawingml/2006/wordprocessingDrawing" xmlns:w10="urn:schemas-microsoft-com:office:word" xmlns:w="http://schemas.openxmlformats.org/wordprocessingml/2006/main" xmlns:w14="http://schemas.microsoft.com/office/word/2010/wordml" xmlns:w15="http://schemas.microsoft.com/office/word/2012/wordml" xmlns:w16cex="http://schemas.microsoft.com/office/word/2018/wordml/cex" xmlns:w16cid="http://schemas.microsoft.com/office/word/2016/wordml/cid" xmlns:w16="http://schemas.microsoft.com/office/word/2018/wordml" xmlns:w16du="http://schemas.microsoft.com/office/word/2023/wordml/word16du" xmlns:w16sdtdh="http://schemas.microsoft.com/office/word/2020/wordml/sdtdatahash" xmlns:w16se="http://schemas.microsoft.com/office/word/2015/wordml/symex" xmlns:wpg="http://schemas.microsoft.com/office/word/2010/wordprocessingGroup" xmlns:wpi="http://schemas.microsoft.com/office/word/2010/wordprocessingInk" xmlns:wne="http://schemas.microsoft.com/office/word/2006/wordml" xmlns:wps="http://schemas.microsoft.com/office/word/2010/wordprocessingShape" mc:Ignorable="w14 w15 w16se w16cid w16 w16cex w16sdtdh wp14">
   <w:tbl>
     <w:tblPr>
       <w:tblW w:w="5000" w:type="pct"/>
@@ -992,7 +1744,7 @@
 </file>
 
 <file path=word/header3.xml><?xml version="1.0" encoding="utf-8"?>
-<w:hdr xmlns:wpc="http://schemas.microsoft.com/office/word/2010/wordprocessingCanvas" xmlns:cx="http://schemas.microsoft.com/office/drawing/2014/chartex" xmlns:cx1="http://schemas.microsoft.com/office/drawing/2015/9/8/chartex" xmlns:cx2="http://schemas.microsoft.com/office/drawing/2015/10/21/chartex" xmlns:cx3="http://schemas.microsoft.com/office/drawing/2016/5/9/chartex" xmlns:cx4="http://schemas.microsoft.com/office/drawing/2016/5/10/chartex" xmlns:cx5="http://schemas.microsoft.com/office/drawing/2016/5/11/chartex" xmlns:cx6="http://schemas.microsoft.com/office/drawing/2016/5/12/chartex" xmlns:cx7="http://schemas.microsoft.com/office/drawing/2016/5/13/chartex" xmlns:cx8="http://schemas.microsoft.com/office/drawing/2016/5/14/chartex" xmlns:mc="http://schemas.openxmlformats.org/markup-compatibility/2006" xmlns:aink="http://schemas.microsoft.com/office/drawing/2016/ink" xmlns:am3d="http://schemas.microsoft.com/office/drawing/2017/model3d" xmlns:o="urn:schemas-microsoft-com:office:office" xmlns:r="http://schemas.openxmlformats.org/officeDocument/2006/relationships" xmlns:m="http://schemas.openxmlformats.org/officeDocument/2006/math" xmlns:v="urn:schemas-microsoft-com:vml" xmlns:wp14="http://schemas.microsoft.com/office/word/2010/wordprocessingDrawing" xmlns:wp="http://schemas.openxmlformats.org/drawingml/2006/wordprocessingDrawing" xmlns:w10="urn:schemas-microsoft-com:office:word" xmlns:w="http://schemas.openxmlformats.org/wordprocessingml/2006/main" xmlns:w14="http://schemas.microsoft.com/office/word/2010/wordml" xmlns:w15="http://schemas.microsoft.com/office/word/2012/wordml" xmlns:w16cid="http://schemas.microsoft.com/office/word/2016/wordml/cid" xmlns:w16se="http://schemas.microsoft.com/office/word/2015/wordml/symex" xmlns:wpg="http://schemas.microsoft.com/office/word/2010/wordprocessingGroup" xmlns:wpi="http://schemas.microsoft.com/office/word/2010/wordprocessingInk" xmlns:wne="http://schemas.microsoft.com/office/word/2006/wordml" xmlns:wps="http://schemas.microsoft.com/office/word/2010/wordprocessingShape" mc:Ignorable="w14 w15 w16se w16cid wp14">
+<w:hdr xmlns:wpc="http://schemas.microsoft.com/office/word/2010/wordprocessingCanvas" xmlns:cx="http://schemas.microsoft.com/office/drawing/2014/chartex" xmlns:cx1="http://schemas.microsoft.com/office/drawing/2015/9/8/chartex" xmlns:cx2="http://schemas.microsoft.com/office/drawing/2015/10/21/chartex" xmlns:cx3="http://schemas.microsoft.com/office/drawing/2016/5/9/chartex" xmlns:cx4="http://schemas.microsoft.com/office/drawing/2016/5/10/chartex" xmlns:cx5="http://schemas.microsoft.com/office/drawing/2016/5/11/chartex" xmlns:cx6="http://schemas.microsoft.com/office/drawing/2016/5/12/chartex" xmlns:cx7="http://schemas.microsoft.com/office/drawing/2016/5/13/chartex" xmlns:cx8="http://schemas.microsoft.com/office/drawing/2016/5/14/chartex" xmlns:mc="http://schemas.openxmlformats.org/markup-compatibility/2006" xmlns:aink="http://schemas.microsoft.com/office/drawing/2016/ink" xmlns:am3d="http://schemas.microsoft.com/office/drawing/2017/model3d" xmlns:o="urn:schemas-microsoft-com:office:office" xmlns:oel="http://schemas.microsoft.com/office/2019/extlst" xmlns:r="http://schemas.openxmlformats.org/officeDocument/2006/relationships" xmlns:m="http://schemas.openxmlformats.org/officeDocument/2006/math" xmlns:v="urn:schemas-microsoft-com:vml" xmlns:wp14="http://schemas.microsoft.com/office/word/2010/wordprocessingDrawing" xmlns:wp="http://schemas.openxmlformats.org/drawingml/2006/wordprocessingDrawing" xmlns:w10="urn:schemas-microsoft-com:office:word" xmlns:w="http://schemas.openxmlformats.org/wordprocessingml/2006/main" xmlns:w14="http://schemas.microsoft.com/office/word/2010/wordml" xmlns:w15="http://schemas.microsoft.com/office/word/2012/wordml" xmlns:w16cex="http://schemas.microsoft.com/office/word/2018/wordml/cex" xmlns:w16cid="http://schemas.microsoft.com/office/word/2016/wordml/cid" xmlns:w16="http://schemas.microsoft.com/office/word/2018/wordml" xmlns:w16du="http://schemas.microsoft.com/office/word/2023/wordml/word16du" xmlns:w16sdtdh="http://schemas.microsoft.com/office/word/2020/wordml/sdtdatahash" xmlns:w16se="http://schemas.microsoft.com/office/word/2015/wordml/symex" xmlns:wpg="http://schemas.microsoft.com/office/word/2010/wordprocessingGroup" xmlns:wpi="http://schemas.microsoft.com/office/word/2010/wordprocessingInk" xmlns:wne="http://schemas.microsoft.com/office/word/2006/wordml" xmlns:wps="http://schemas.microsoft.com/office/word/2010/wordprocessingShape" mc:Ignorable="w14 w15 w16se w16cid w16 w16cex w16sdtdh wp14">
   <w:p>
     <w:pPr>
       <w:pStyle w:val="ab"/>
@@ -1003,7 +1755,7 @@
 </file>
 
 <file path=word/numbering.xml><?xml version="1.0" encoding="utf-8"?>
-<w:numbering xmlns:wpc="http://schemas.microsoft.com/office/word/2010/wordprocessingCanvas" xmlns:cx="http://schemas.microsoft.com/office/drawing/2014/chartex" xmlns:cx1="http://schemas.microsoft.com/office/drawing/2015/9/8/chartex" xmlns:cx2="http://schemas.microsoft.com/office/drawing/2015/10/21/chartex" xmlns:cx3="http://schemas.microsoft.com/office/drawing/2016/5/9/chartex" xmlns:cx4="http://schemas.microsoft.com/office/drawing/2016/5/10/chartex" xmlns:cx5="http://schemas.microsoft.com/office/drawing/2016/5/11/chartex" xmlns:cx6="http://schemas.microsoft.com/office/drawing/2016/5/12/chartex" xmlns:cx7="http://schemas.microsoft.com/office/drawing/2016/5/13/chartex" xmlns:cx8="http://schemas.microsoft.com/office/drawing/2016/5/14/chartex" xmlns:mc="http://schemas.openxmlformats.org/markup-compatibility/2006" xmlns:aink="http://schemas.microsoft.com/office/drawing/2016/ink" xmlns:am3d="http://schemas.microsoft.com/office/drawing/2017/model3d" xmlns:o="urn:schemas-microsoft-com:office:office" xmlns:r="http://schemas.openxmlformats.org/officeDocument/2006/relationships" xmlns:m="http://schemas.openxmlformats.org/officeDocument/2006/math" xmlns:v="urn:schemas-microsoft-com:vml" xmlns:wp14="http://schemas.microsoft.com/office/word/2010/wordprocessingDrawing" xmlns:wp="http://schemas.openxmlformats.org/drawingml/2006/wordprocessingDrawing" xmlns:w10="urn:schemas-microsoft-com:office:word" xmlns:w="http://schemas.openxmlformats.org/wordprocessingml/2006/main" xmlns:w14="http://schemas.microsoft.com/office/word/2010/wordml" xmlns:w15="http://schemas.microsoft.com/office/word/2012/wordml" xmlns:w16cid="http://schemas.microsoft.com/office/word/2016/wordml/cid" xmlns:w16se="http://schemas.microsoft.com/office/word/2015/wordml/symex" xmlns:wpg="http://schemas.microsoft.com/office/word/2010/wordprocessingGroup" xmlns:wpi="http://schemas.microsoft.com/office/word/2010/wordprocessingInk" xmlns:wne="http://schemas.microsoft.com/office/word/2006/wordml" xmlns:wps="http://schemas.microsoft.com/office/word/2010/wordprocessingShape" mc:Ignorable="w14 w15 w16se w16cid wp14">
+<w:numbering xmlns:wpc="http://schemas.microsoft.com/office/word/2010/wordprocessingCanvas" xmlns:cx="http://schemas.microsoft.com/office/drawing/2014/chartex" xmlns:cx1="http://schemas.microsoft.com/office/drawing/2015/9/8/chartex" xmlns:cx2="http://schemas.microsoft.com/office/drawing/2015/10/21/chartex" xmlns:cx3="http://schemas.microsoft.com/office/drawing/2016/5/9/chartex" xmlns:cx4="http://schemas.microsoft.com/office/drawing/2016/5/10/chartex" xmlns:cx5="http://schemas.microsoft.com/office/drawing/2016/5/11/chartex" xmlns:cx6="http://schemas.microsoft.com/office/drawing/2016/5/12/chartex" xmlns:cx7="http://schemas.microsoft.com/office/drawing/2016/5/13/chartex" xmlns:cx8="http://schemas.microsoft.com/office/drawing/2016/5/14/chartex" xmlns:mc="http://schemas.openxmlformats.org/markup-compatibility/2006" xmlns:aink="http://schemas.microsoft.com/office/drawing/2016/ink" xmlns:am3d="http://schemas.microsoft.com/office/drawing/2017/model3d" xmlns:o="urn:schemas-microsoft-com:office:office" xmlns:oel="http://schemas.microsoft.com/office/2019/extlst" xmlns:r="http://schemas.openxmlformats.org/officeDocument/2006/relationships" xmlns:m="http://schemas.openxmlformats.org/officeDocument/2006/math" xmlns:v="urn:schemas-microsoft-com:vml" xmlns:wp14="http://schemas.microsoft.com/office/word/2010/wordprocessingDrawing" xmlns:wp="http://schemas.openxmlformats.org/drawingml/2006/wordprocessingDrawing" xmlns:w10="urn:schemas-microsoft-com:office:word" xmlns:w="http://schemas.openxmlformats.org/wordprocessingml/2006/main" xmlns:w14="http://schemas.microsoft.com/office/word/2010/wordml" xmlns:w15="http://schemas.microsoft.com/office/word/2012/wordml" xmlns:w16cex="http://schemas.microsoft.com/office/word/2018/wordml/cex" xmlns:w16cid="http://schemas.microsoft.com/office/word/2016/wordml/cid" xmlns:w16="http://schemas.microsoft.com/office/word/2018/wordml" xmlns:w16du="http://schemas.microsoft.com/office/word/2023/wordml/word16du" xmlns:w16sdtdh="http://schemas.microsoft.com/office/word/2020/wordml/sdtdatahash" xmlns:w16se="http://schemas.microsoft.com/office/word/2015/wordml/symex" xmlns:wpg="http://schemas.microsoft.com/office/word/2010/wordprocessingGroup" xmlns:wpi="http://schemas.microsoft.com/office/word/2010/wordprocessingInk" xmlns:wne="http://schemas.microsoft.com/office/word/2006/wordml" xmlns:wps="http://schemas.microsoft.com/office/word/2010/wordprocessingShape" mc:Ignorable="w14 w15 w16se w16cid w16 w16cex w16sdtdh wp14">
   <w:abstractNum w:abstractNumId="0" w15:restartNumberingAfterBreak="0">
     <w:nsid w:val="0A3D7723"/>
     <w:multiLevelType w:val="multilevel"/>
@@ -2162,6 +2914,119 @@
     </w:lvl>
   </w:abstractNum>
   <w:abstractNum w:abstractNumId="8" w15:restartNumberingAfterBreak="0">
+    <w:nsid w:val="5DE25EB3"/>
+    <w:multiLevelType w:val="multilevel"/>
+    <w:tmpl w:val="82464E54"/>
+    <w:lvl w:ilvl="0">
+      <w:start w:val="1"/>
+      <w:numFmt w:val="decimal"/>
+      <w:lvlText w:val="%1."/>
+      <w:lvlJc w:val="left"/>
+      <w:pPr>
+        <w:tabs>
+          <w:tab w:val="num" w:pos="720"/>
+        </w:tabs>
+        <w:ind w:left="720" w:hanging="360"/>
+      </w:pPr>
+    </w:lvl>
+    <w:lvl w:ilvl="1" w:tentative="1">
+      <w:start w:val="1"/>
+      <w:numFmt w:val="decimal"/>
+      <w:lvlText w:val="%2."/>
+      <w:lvlJc w:val="left"/>
+      <w:pPr>
+        <w:tabs>
+          <w:tab w:val="num" w:pos="1440"/>
+        </w:tabs>
+        <w:ind w:left="1440" w:hanging="360"/>
+      </w:pPr>
+    </w:lvl>
+    <w:lvl w:ilvl="2" w:tentative="1">
+      <w:start w:val="1"/>
+      <w:numFmt w:val="decimal"/>
+      <w:lvlText w:val="%3."/>
+      <w:lvlJc w:val="left"/>
+      <w:pPr>
+        <w:tabs>
+          <w:tab w:val="num" w:pos="2160"/>
+        </w:tabs>
+        <w:ind w:left="2160" w:hanging="360"/>
+      </w:pPr>
+    </w:lvl>
+    <w:lvl w:ilvl="3" w:tentative="1">
+      <w:start w:val="1"/>
+      <w:numFmt w:val="decimal"/>
+      <w:lvlText w:val="%4."/>
+      <w:lvlJc w:val="left"/>
+      <w:pPr>
+        <w:tabs>
+          <w:tab w:val="num" w:pos="2880"/>
+        </w:tabs>
+        <w:ind w:left="2880" w:hanging="360"/>
+      </w:pPr>
+    </w:lvl>
+    <w:lvl w:ilvl="4" w:tentative="1">
+      <w:start w:val="1"/>
+      <w:numFmt w:val="decimal"/>
+      <w:lvlText w:val="%5."/>
+      <w:lvlJc w:val="left"/>
+      <w:pPr>
+        <w:tabs>
+          <w:tab w:val="num" w:pos="3600"/>
+        </w:tabs>
+        <w:ind w:left="3600" w:hanging="360"/>
+      </w:pPr>
+    </w:lvl>
+    <w:lvl w:ilvl="5" w:tentative="1">
+      <w:start w:val="1"/>
+      <w:numFmt w:val="decimal"/>
+      <w:lvlText w:val="%6."/>
+      <w:lvlJc w:val="left"/>
+      <w:pPr>
+        <w:tabs>
+          <w:tab w:val="num" w:pos="4320"/>
+        </w:tabs>
+        <w:ind w:left="4320" w:hanging="360"/>
+      </w:pPr>
+    </w:lvl>
+    <w:lvl w:ilvl="6" w:tentative="1">
+      <w:start w:val="1"/>
+      <w:numFmt w:val="decimal"/>
+      <w:lvlText w:val="%7."/>
+      <w:lvlJc w:val="left"/>
+      <w:pPr>
+        <w:tabs>
+          <w:tab w:val="num" w:pos="5040"/>
+        </w:tabs>
+        <w:ind w:left="5040" w:hanging="360"/>
+      </w:pPr>
+    </w:lvl>
+    <w:lvl w:ilvl="7" w:tentative="1">
+      <w:start w:val="1"/>
+      <w:numFmt w:val="decimal"/>
+      <w:lvlText w:val="%8."/>
+      <w:lvlJc w:val="left"/>
+      <w:pPr>
+        <w:tabs>
+          <w:tab w:val="num" w:pos="5760"/>
+        </w:tabs>
+        <w:ind w:left="5760" w:hanging="360"/>
+      </w:pPr>
+    </w:lvl>
+    <w:lvl w:ilvl="8" w:tentative="1">
+      <w:start w:val="1"/>
+      <w:numFmt w:val="decimal"/>
+      <w:lvlText w:val="%9."/>
+      <w:lvlJc w:val="left"/>
+      <w:pPr>
+        <w:tabs>
+          <w:tab w:val="num" w:pos="6480"/>
+        </w:tabs>
+        <w:ind w:left="6480" w:hanging="360"/>
+      </w:pPr>
+    </w:lvl>
+  </w:abstractNum>
+  <w:abstractNum w:abstractNumId="9" w15:restartNumberingAfterBreak="0">
     <w:nsid w:val="63520BF7"/>
     <w:multiLevelType w:val="hybridMultilevel"/>
     <w:tmpl w:val="69F6765C"/>
@@ -2274,7 +3139,7 @@
       </w:rPr>
     </w:lvl>
   </w:abstractNum>
-  <w:abstractNum w:abstractNumId="9" w15:restartNumberingAfterBreak="0">
+  <w:abstractNum w:abstractNumId="10" w15:restartNumberingAfterBreak="0">
     <w:nsid w:val="63546429"/>
     <w:multiLevelType w:val="multilevel"/>
     <w:tmpl w:val="FE4653A2"/>
@@ -2417,7 +3282,7 @@
       </w:rPr>
     </w:lvl>
   </w:abstractNum>
-  <w:abstractNum w:abstractNumId="10" w15:restartNumberingAfterBreak="0">
+  <w:abstractNum w:abstractNumId="11" w15:restartNumberingAfterBreak="0">
     <w:nsid w:val="72347E6A"/>
     <w:multiLevelType w:val="multilevel"/>
     <w:tmpl w:val="D95C4700"/>
@@ -2557,7 +3422,7 @@
       </w:rPr>
     </w:lvl>
   </w:abstractNum>
-  <w:abstractNum w:abstractNumId="11" w15:restartNumberingAfterBreak="0">
+  <w:abstractNum w:abstractNumId="12" w15:restartNumberingAfterBreak="0">
     <w:nsid w:val="7E0E3B0E"/>
     <w:multiLevelType w:val="multilevel"/>
     <w:tmpl w:val="E62EF8F2"/>
@@ -2697,19 +3562,19 @@
       </w:rPr>
     </w:lvl>
   </w:abstractNum>
-  <w:num w:numId="1">
-    <w:abstractNumId w:val="10"/>
+  <w:num w:numId="1" w16cid:durableId="663164431">
+    <w:abstractNumId w:val="11"/>
   </w:num>
-  <w:num w:numId="2">
-    <w:abstractNumId w:val="10"/>
+  <w:num w:numId="2" w16cid:durableId="756367517">
+    <w:abstractNumId w:val="11"/>
   </w:num>
-  <w:num w:numId="3">
-    <w:abstractNumId w:val="10"/>
+  <w:num w:numId="3" w16cid:durableId="1256549718">
+    <w:abstractNumId w:val="11"/>
   </w:num>
-  <w:num w:numId="4">
+  <w:num w:numId="4" w16cid:durableId="1155562041">
     <w:abstractNumId w:val="6"/>
   </w:num>
-  <w:num w:numId="5">
+  <w:num w:numId="5" w16cid:durableId="289362565">
     <w:abstractNumId w:val="6"/>
     <w:lvlOverride w:ilvl="0">
       <w:startOverride w:val="1"/>
@@ -2739,104 +3604,110 @@
       <w:startOverride w:val="1"/>
     </w:lvlOverride>
   </w:num>
-  <w:num w:numId="6">
+  <w:num w:numId="6" w16cid:durableId="1738747152">
+    <w:abstractNumId w:val="11"/>
+  </w:num>
+  <w:num w:numId="7" w16cid:durableId="79911669">
+    <w:abstractNumId w:val="11"/>
+  </w:num>
+  <w:num w:numId="8" w16cid:durableId="253787644">
+    <w:abstractNumId w:val="11"/>
+  </w:num>
+  <w:num w:numId="9" w16cid:durableId="576522372">
+    <w:abstractNumId w:val="11"/>
+  </w:num>
+  <w:num w:numId="10" w16cid:durableId="333458117">
+    <w:abstractNumId w:val="2"/>
+  </w:num>
+  <w:num w:numId="11" w16cid:durableId="998311307">
+    <w:abstractNumId w:val="2"/>
+  </w:num>
+  <w:num w:numId="12" w16cid:durableId="574629892">
+    <w:abstractNumId w:val="2"/>
+  </w:num>
+  <w:num w:numId="13" w16cid:durableId="542910015">
+    <w:abstractNumId w:val="4"/>
+  </w:num>
+  <w:num w:numId="14" w16cid:durableId="1247226211">
+    <w:abstractNumId w:val="5"/>
+  </w:num>
+  <w:num w:numId="15" w16cid:durableId="265767952">
+    <w:abstractNumId w:val="0"/>
+  </w:num>
+  <w:num w:numId="16" w16cid:durableId="1641495848">
+    <w:abstractNumId w:val="3"/>
+  </w:num>
+  <w:num w:numId="17" w16cid:durableId="703093418">
+    <w:abstractNumId w:val="7"/>
+  </w:num>
+  <w:num w:numId="18" w16cid:durableId="1632861893">
+    <w:abstractNumId w:val="7"/>
+  </w:num>
+  <w:num w:numId="19" w16cid:durableId="1215779646">
+    <w:abstractNumId w:val="7"/>
+  </w:num>
+  <w:num w:numId="20" w16cid:durableId="113404399">
+    <w:abstractNumId w:val="12"/>
+  </w:num>
+  <w:num w:numId="21" w16cid:durableId="1482623863">
+    <w:abstractNumId w:val="12"/>
+  </w:num>
+  <w:num w:numId="22" w16cid:durableId="631330391">
+    <w:abstractNumId w:val="12"/>
+  </w:num>
+  <w:num w:numId="23" w16cid:durableId="1219198135">
+    <w:abstractNumId w:val="12"/>
+  </w:num>
+  <w:num w:numId="24" w16cid:durableId="1444879841">
+    <w:abstractNumId w:val="7"/>
+  </w:num>
+  <w:num w:numId="25" w16cid:durableId="247077453">
+    <w:abstractNumId w:val="7"/>
+  </w:num>
+  <w:num w:numId="26" w16cid:durableId="436174106">
+    <w:abstractNumId w:val="12"/>
+  </w:num>
+  <w:num w:numId="27" w16cid:durableId="706953799">
+    <w:abstractNumId w:val="12"/>
+  </w:num>
+  <w:num w:numId="28" w16cid:durableId="135417230">
+    <w:abstractNumId w:val="12"/>
+  </w:num>
+  <w:num w:numId="29" w16cid:durableId="798380611">
+    <w:abstractNumId w:val="1"/>
+  </w:num>
+  <w:num w:numId="30" w16cid:durableId="4986157">
+    <w:abstractNumId w:val="7"/>
+  </w:num>
+  <w:num w:numId="31" w16cid:durableId="24018556">
+    <w:abstractNumId w:val="7"/>
+  </w:num>
+  <w:num w:numId="32" w16cid:durableId="539443003">
+    <w:abstractNumId w:val="12"/>
+  </w:num>
+  <w:num w:numId="33" w16cid:durableId="265618248">
     <w:abstractNumId w:val="10"/>
   </w:num>
-  <w:num w:numId="7">
+  <w:num w:numId="34" w16cid:durableId="807018973">
     <w:abstractNumId w:val="10"/>
   </w:num>
-  <w:num w:numId="8">
+  <w:num w:numId="35" w16cid:durableId="563222223">
     <w:abstractNumId w:val="10"/>
   </w:num>
-  <w:num w:numId="9">
-    <w:abstractNumId w:val="10"/>
-  </w:num>
-  <w:num w:numId="10">
-    <w:abstractNumId w:val="2"/>
-  </w:num>
-  <w:num w:numId="11">
-    <w:abstractNumId w:val="2"/>
-  </w:num>
-  <w:num w:numId="12">
-    <w:abstractNumId w:val="2"/>
-  </w:num>
-  <w:num w:numId="13">
-    <w:abstractNumId w:val="4"/>
-  </w:num>
-  <w:num w:numId="14">
-    <w:abstractNumId w:val="5"/>
-  </w:num>
-  <w:num w:numId="15">
-    <w:abstractNumId w:val="0"/>
-  </w:num>
-  <w:num w:numId="16">
-    <w:abstractNumId w:val="3"/>
-  </w:num>
-  <w:num w:numId="17">
-    <w:abstractNumId w:val="7"/>
-  </w:num>
-  <w:num w:numId="18">
-    <w:abstractNumId w:val="7"/>
-  </w:num>
-  <w:num w:numId="19">
-    <w:abstractNumId w:val="7"/>
-  </w:num>
-  <w:num w:numId="20">
-    <w:abstractNumId w:val="11"/>
-  </w:num>
-  <w:num w:numId="21">
-    <w:abstractNumId w:val="11"/>
-  </w:num>
-  <w:num w:numId="22">
-    <w:abstractNumId w:val="11"/>
-  </w:num>
-  <w:num w:numId="23">
-    <w:abstractNumId w:val="11"/>
-  </w:num>
-  <w:num w:numId="24">
-    <w:abstractNumId w:val="7"/>
-  </w:num>
-  <w:num w:numId="25">
-    <w:abstractNumId w:val="7"/>
-  </w:num>
-  <w:num w:numId="26">
-    <w:abstractNumId w:val="11"/>
-  </w:num>
-  <w:num w:numId="27">
-    <w:abstractNumId w:val="11"/>
-  </w:num>
-  <w:num w:numId="28">
-    <w:abstractNumId w:val="11"/>
-  </w:num>
-  <w:num w:numId="29">
-    <w:abstractNumId w:val="1"/>
-  </w:num>
-  <w:num w:numId="30">
-    <w:abstractNumId w:val="7"/>
-  </w:num>
-  <w:num w:numId="31">
-    <w:abstractNumId w:val="7"/>
-  </w:num>
-  <w:num w:numId="32">
-    <w:abstractNumId w:val="11"/>
-  </w:num>
-  <w:num w:numId="33">
+  <w:num w:numId="36" w16cid:durableId="730735183">
     <w:abstractNumId w:val="9"/>
   </w:num>
-  <w:num w:numId="34">
-    <w:abstractNumId w:val="9"/>
-  </w:num>
-  <w:num w:numId="35">
-    <w:abstractNumId w:val="9"/>
-  </w:num>
-  <w:num w:numId="36">
+  <w:num w:numId="37" w16cid:durableId="513036525">
     <w:abstractNumId w:val="8"/>
+    <w:lvlOverride w:ilvl="0">
+      <w:startOverride w:val="1"/>
+    </w:lvlOverride>
   </w:num>
 </w:numbering>
 </file>
 
 <file path=word/styles.xml><?xml version="1.0" encoding="utf-8"?>
-<w:styles xmlns:mc="http://schemas.openxmlformats.org/markup-compatibility/2006" xmlns:r="http://schemas.openxmlformats.org/officeDocument/2006/relationships" xmlns:w="http://schemas.openxmlformats.org/wordprocessingml/2006/main" xmlns:w14="http://schemas.microsoft.com/office/word/2010/wordml" xmlns:w15="http://schemas.microsoft.com/office/word/2012/wordml" xmlns:w16cid="http://schemas.microsoft.com/office/word/2016/wordml/cid" xmlns:w16se="http://schemas.microsoft.com/office/word/2015/wordml/symex" mc:Ignorable="w14 w15 w16se w16cid">
+<w:styles xmlns:mc="http://schemas.openxmlformats.org/markup-compatibility/2006" xmlns:r="http://schemas.openxmlformats.org/officeDocument/2006/relationships" xmlns:w="http://schemas.openxmlformats.org/wordprocessingml/2006/main" xmlns:w14="http://schemas.microsoft.com/office/word/2010/wordml" xmlns:w15="http://schemas.microsoft.com/office/word/2012/wordml" xmlns:w16cex="http://schemas.microsoft.com/office/word/2018/wordml/cex" xmlns:w16cid="http://schemas.microsoft.com/office/word/2016/wordml/cid" xmlns:w16="http://schemas.microsoft.com/office/word/2018/wordml" xmlns:w16sdtdh="http://schemas.microsoft.com/office/word/2020/wordml/sdtdatahash" xmlns:w16se="http://schemas.microsoft.com/office/word/2015/wordml/symex" mc:Ignorable="w14 w15 w16se w16cid w16 w16cex w16sdtdh">
   <w:docDefaults>
     <w:rPrDefault>
       <w:rPr>
@@ -2846,7 +3717,7 @@
     </w:rPrDefault>
     <w:pPrDefault/>
   </w:docDefaults>
-  <w:latentStyles w:defLockedState="0" w:defUIPriority="0" w:defSemiHidden="0" w:defUnhideWhenUsed="0" w:defQFormat="0" w:count="375">
+  <w:latentStyles w:defLockedState="0" w:defUIPriority="0" w:defSemiHidden="0" w:defUnhideWhenUsed="0" w:defQFormat="0" w:count="376">
     <w:lsdException w:name="Normal" w:qFormat="1"/>
     <w:lsdException w:name="heading 1" w:qFormat="1"/>
     <w:lsdException w:name="heading 2" w:qFormat="1"/>
@@ -2935,7 +3806,7 @@
     <w:lsdException w:name="E-mail Signature" w:semiHidden="1" w:unhideWhenUsed="1"/>
     <w:lsdException w:name="HTML Top of Form" w:semiHidden="1" w:unhideWhenUsed="1"/>
     <w:lsdException w:name="HTML Bottom of Form" w:semiHidden="1" w:unhideWhenUsed="1"/>
-    <w:lsdException w:name="Normal (Web)" w:semiHidden="1" w:unhideWhenUsed="1"/>
+    <w:lsdException w:name="Normal (Web)" w:semiHidden="1" w:uiPriority="99" w:unhideWhenUsed="1"/>
     <w:lsdException w:name="HTML Acronym" w:semiHidden="1" w:unhideWhenUsed="1"/>
     <w:lsdException w:name="HTML Address" w:semiHidden="1" w:unhideWhenUsed="1"/>
     <w:lsdException w:name="HTML Cite" w:semiHidden="1" w:unhideWhenUsed="1"/>
@@ -2989,10 +3860,10 @@
     <w:lsdException w:name="Table Elegant" w:semiHidden="1" w:unhideWhenUsed="1"/>
     <w:lsdException w:name="Table Professional" w:semiHidden="1" w:unhideWhenUsed="1"/>
     <w:lsdException w:name="Table Subtle 1" w:semiHidden="1" w:unhideWhenUsed="1"/>
+    <w:lsdException w:name="Table Subtle 2" w:semiHidden="1" w:unhideWhenUsed="1"/>
     <w:lsdException w:name="Table Web 1" w:semiHidden="1" w:unhideWhenUsed="1"/>
     <w:lsdException w:name="Table Web 2" w:semiHidden="1" w:unhideWhenUsed="1"/>
     <w:lsdException w:name="Balloon Text" w:semiHidden="1" w:unhideWhenUsed="1"/>
-    <w:lsdException w:name="Table Theme" w:semiHidden="1" w:unhideWhenUsed="1"/>
     <w:lsdException w:name="Placeholder Text" w:semiHidden="1" w:uiPriority="99"/>
     <w:lsdException w:name="No Spacing" w:uiPriority="1" w:qFormat="1"/>
     <w:lsdException w:name="Light Shading" w:uiPriority="60"/>
@@ -3212,6 +4083,7 @@
     <w:lsdException w:name="Smart Hyperlink" w:semiHidden="1" w:uiPriority="99" w:unhideWhenUsed="1"/>
     <w:lsdException w:name="Hashtag" w:semiHidden="1" w:uiPriority="99" w:unhideWhenUsed="1"/>
     <w:lsdException w:name="Unresolved Mention" w:semiHidden="1" w:uiPriority="99" w:unhideWhenUsed="1"/>
+    <w:lsdException w:name="Smart Link" w:semiHidden="1" w:uiPriority="99" w:unhideWhenUsed="1"/>
   </w:latentStyles>
   <w:style w:type="paragraph" w:default="1" w:styleId="a1">
     <w:name w:val="Normal"/>
@@ -3588,6 +4460,27 @@
       <w:ind w:firstLineChars="200" w:firstLine="420"/>
     </w:pPr>
   </w:style>
+  <w:style w:type="paragraph" w:styleId="af6">
+    <w:name w:val="Normal (Web)"/>
+    <w:basedOn w:val="a1"/>
+    <w:uiPriority w:val="99"/>
+    <w:semiHidden/>
+    <w:unhideWhenUsed/>
+    <w:rsid w:val="00F44F6C"/>
+    <w:pPr>
+      <w:widowControl/>
+      <w:autoSpaceDE/>
+      <w:autoSpaceDN/>
+      <w:adjustRightInd/>
+      <w:spacing w:before="100" w:beforeAutospacing="1" w:after="100" w:afterAutospacing="1" w:line="240" w:lineRule="auto"/>
+    </w:pPr>
+    <w:rPr>
+      <w:rFonts w:ascii="宋体" w:hAnsi="宋体" w:cs="宋体"/>
+      <w:snapToGrid/>
+      <w:sz w:val="24"/>
+      <w:szCs w:val="24"/>
+    </w:rPr>
+  </w:style>
 </w:styles>
 </file>
 
